--- a/10K-nov-1/8P_06_03_U2_Izdale.docx
+++ b/10K-nov-1/8P_06_03_U2_Izdale.docx
@@ -1,10 +1,10 @@
 
 <file path=word/document.xml><?xml version="1.0" encoding="utf-8"?>
-<w:document xmlns:ve="http://schemas.openxmlformats.org/markup-compatibility/2006" xmlns:o="urn:schemas-microsoft-com:office:office" xmlns:r="http://schemas.openxmlformats.org/officeDocument/2006/relationships" xmlns:m="http://schemas.openxmlformats.org/officeDocument/2006/math" xmlns:v="urn:schemas-microsoft-com:vml" xmlns:wp="http://schemas.openxmlformats.org/drawingml/2006/wordprocessingDrawing" xmlns:w10="urn:schemas-microsoft-com:office:word" xmlns:w="http://schemas.openxmlformats.org/wordprocessingml/2006/main" xmlns:wne="http://schemas.microsoft.com/office/word/2006/wordml">
+<w:document xmlns:wpc="http://schemas.microsoft.com/office/word/2010/wordprocessingCanvas" xmlns:cx="http://schemas.microsoft.com/office/drawing/2014/chartex" xmlns:cx1="http://schemas.microsoft.com/office/drawing/2015/9/8/chartex" xmlns:cx2="http://schemas.microsoft.com/office/drawing/2015/10/21/chartex" xmlns:cx3="http://schemas.microsoft.com/office/drawing/2016/5/9/chartex" xmlns:cx4="http://schemas.microsoft.com/office/drawing/2016/5/10/chartex" xmlns:cx5="http://schemas.microsoft.com/office/drawing/2016/5/11/chartex" xmlns:cx6="http://schemas.microsoft.com/office/drawing/2016/5/12/chartex" xmlns:cx7="http://schemas.microsoft.com/office/drawing/2016/5/13/chartex" xmlns:cx8="http://schemas.microsoft.com/office/drawing/2016/5/14/chartex" xmlns:mc="http://schemas.openxmlformats.org/markup-compatibility/2006" xmlns:aink="http://schemas.microsoft.com/office/drawing/2016/ink" xmlns:am3d="http://schemas.microsoft.com/office/drawing/2017/model3d" xmlns:o="urn:schemas-microsoft-com:office:office" xmlns:r="http://schemas.openxmlformats.org/officeDocument/2006/relationships" xmlns:m="http://schemas.openxmlformats.org/officeDocument/2006/math" xmlns:v="urn:schemas-microsoft-com:vml" xmlns:wp14="http://schemas.microsoft.com/office/word/2010/wordprocessingDrawing" xmlns:wp="http://schemas.openxmlformats.org/drawingml/2006/wordprocessingDrawing" xmlns:w10="urn:schemas-microsoft-com:office:word" xmlns:w="http://schemas.openxmlformats.org/wordprocessingml/2006/main" xmlns:w14="http://schemas.microsoft.com/office/word/2010/wordml" xmlns:w15="http://schemas.microsoft.com/office/word/2012/wordml" xmlns:w16cex="http://schemas.microsoft.com/office/word/2018/wordml/cex" xmlns:w16cid="http://schemas.microsoft.com/office/word/2016/wordml/cid" xmlns:w16="http://schemas.microsoft.com/office/word/2018/wordml" xmlns:w16sdtdh="http://schemas.microsoft.com/office/word/2020/wordml/sdtdatahash" xmlns:w16se="http://schemas.microsoft.com/office/word/2015/wordml/symex" xmlns:wpg="http://schemas.microsoft.com/office/word/2010/wordprocessingGroup" xmlns:wpi="http://schemas.microsoft.com/office/word/2010/wordprocessingInk" xmlns:wne="http://schemas.microsoft.com/office/word/2006/wordml" xmlns:wps="http://schemas.microsoft.com/office/word/2010/wordprocessingShape" mc:Ignorable="w14 w15 w16se w16cid w16 w16cex w16sdtdh wp14">
   <w:body>
     <w:p>
       <w:pPr>
-        <w:pStyle w:val="Subtitle"/>
+        <w:pStyle w:val="a7"/>
       </w:pPr>
       <w:r>
         <w:t>Mājas darbs</w:t>
@@ -22,6 +22,9 @@
       <w:r>
         <w:t xml:space="preserve">Adrese: </w:t>
       </w:r>
+      <w:r>
+        <w:t>https://www.dummies.com/web-design-development/site-development/a-sample-web-page-in-html/</w:t>
+      </w:r>
     </w:p>
     <w:p>
       <w:r>
@@ -29,6 +32,12 @@
       </w:r>
       <w:r>
         <w:t>piesaistījis visvairāk un kāpēc:</w:t>
+      </w:r>
+      <w:r>
+        <w:t xml:space="preserve"> </w:t>
+      </w:r>
+      <w:r>
+        <w:t>Šeit ir izmantoti css stili, krāsainas nodaļas, poga, kur tu vari atrast kaut ko utt.</w:t>
       </w:r>
     </w:p>
     <w:p/>
@@ -40,8 +49,8 @@
     </w:p>
     <w:p/>
     <w:sectPr>
-      <w:headerReference w:type="default" r:id="rId7"/>
-      <w:footerReference w:type="default" r:id="rId8"/>
+      <w:headerReference w:type="default" r:id="rId10"/>
+      <w:footerReference w:type="default" r:id="rId11"/>
       <w:pgSz w:w="11906" w:h="16838"/>
       <w:pgMar w:top="1134" w:right="851" w:bottom="1134" w:left="1701" w:header="568" w:footer="709" w:gutter="0"/>
       <w:cols w:space="708"/>
@@ -52,7 +61,7 @@
 </file>
 
 <file path=word/endnotes.xml><?xml version="1.0" encoding="utf-8"?>
-<w:endnotes xmlns:ve="http://schemas.openxmlformats.org/markup-compatibility/2006" xmlns:o="urn:schemas-microsoft-com:office:office" xmlns:r="http://schemas.openxmlformats.org/officeDocument/2006/relationships" xmlns:m="http://schemas.openxmlformats.org/officeDocument/2006/math" xmlns:v="urn:schemas-microsoft-com:vml" xmlns:wp="http://schemas.openxmlformats.org/drawingml/2006/wordprocessingDrawing" xmlns:w10="urn:schemas-microsoft-com:office:word" xmlns:w="http://schemas.openxmlformats.org/wordprocessingml/2006/main" xmlns:wne="http://schemas.microsoft.com/office/word/2006/wordml">
+<w:endnotes xmlns:wpc="http://schemas.microsoft.com/office/word/2010/wordprocessingCanvas" xmlns:cx="http://schemas.microsoft.com/office/drawing/2014/chartex" xmlns:cx1="http://schemas.microsoft.com/office/drawing/2015/9/8/chartex" xmlns:cx2="http://schemas.microsoft.com/office/drawing/2015/10/21/chartex" xmlns:cx3="http://schemas.microsoft.com/office/drawing/2016/5/9/chartex" xmlns:cx4="http://schemas.microsoft.com/office/drawing/2016/5/10/chartex" xmlns:cx5="http://schemas.microsoft.com/office/drawing/2016/5/11/chartex" xmlns:cx6="http://schemas.microsoft.com/office/drawing/2016/5/12/chartex" xmlns:cx7="http://schemas.microsoft.com/office/drawing/2016/5/13/chartex" xmlns:cx8="http://schemas.microsoft.com/office/drawing/2016/5/14/chartex" xmlns:mc="http://schemas.openxmlformats.org/markup-compatibility/2006" xmlns:aink="http://schemas.microsoft.com/office/drawing/2016/ink" xmlns:am3d="http://schemas.microsoft.com/office/drawing/2017/model3d" xmlns:o="urn:schemas-microsoft-com:office:office" xmlns:r="http://schemas.openxmlformats.org/officeDocument/2006/relationships" xmlns:m="http://schemas.openxmlformats.org/officeDocument/2006/math" xmlns:v="urn:schemas-microsoft-com:vml" xmlns:wp14="http://schemas.microsoft.com/office/word/2010/wordprocessingDrawing" xmlns:wp="http://schemas.openxmlformats.org/drawingml/2006/wordprocessingDrawing" xmlns:w10="urn:schemas-microsoft-com:office:word" xmlns:w="http://schemas.openxmlformats.org/wordprocessingml/2006/main" xmlns:w14="http://schemas.microsoft.com/office/word/2010/wordml" xmlns:w15="http://schemas.microsoft.com/office/word/2012/wordml" xmlns:w16cex="http://schemas.microsoft.com/office/word/2018/wordml/cex" xmlns:w16cid="http://schemas.microsoft.com/office/word/2016/wordml/cid" xmlns:w16="http://schemas.microsoft.com/office/word/2018/wordml" xmlns:w16sdtdh="http://schemas.microsoft.com/office/word/2020/wordml/sdtdatahash" xmlns:w16se="http://schemas.microsoft.com/office/word/2015/wordml/symex" xmlns:wpg="http://schemas.microsoft.com/office/word/2010/wordprocessingGroup" xmlns:wpi="http://schemas.microsoft.com/office/word/2010/wordprocessingInk" xmlns:wne="http://schemas.microsoft.com/office/word/2006/wordml" xmlns:wps="http://schemas.microsoft.com/office/word/2010/wordprocessingShape" mc:Ignorable="w14 w15 w16se w16cid w16 w16cex w16sdtdh wp14">
   <w:endnote w:type="separator" w:id="-1">
     <w:p>
       <w:pPr>
@@ -77,10 +86,10 @@
 </file>
 
 <file path=word/footer1.xml><?xml version="1.0" encoding="utf-8"?>
-<w:ftr xmlns:ve="http://schemas.openxmlformats.org/markup-compatibility/2006" xmlns:o="urn:schemas-microsoft-com:office:office" xmlns:r="http://schemas.openxmlformats.org/officeDocument/2006/relationships" xmlns:m="http://schemas.openxmlformats.org/officeDocument/2006/math" xmlns:v="urn:schemas-microsoft-com:vml" xmlns:wp="http://schemas.openxmlformats.org/drawingml/2006/wordprocessingDrawing" xmlns:w10="urn:schemas-microsoft-com:office:word" xmlns:w="http://schemas.openxmlformats.org/wordprocessingml/2006/main" xmlns:wne="http://schemas.microsoft.com/office/word/2006/wordml">
+<w:ftr xmlns:wpc="http://schemas.microsoft.com/office/word/2010/wordprocessingCanvas" xmlns:cx="http://schemas.microsoft.com/office/drawing/2014/chartex" xmlns:cx1="http://schemas.microsoft.com/office/drawing/2015/9/8/chartex" xmlns:cx2="http://schemas.microsoft.com/office/drawing/2015/10/21/chartex" xmlns:cx3="http://schemas.microsoft.com/office/drawing/2016/5/9/chartex" xmlns:cx4="http://schemas.microsoft.com/office/drawing/2016/5/10/chartex" xmlns:cx5="http://schemas.microsoft.com/office/drawing/2016/5/11/chartex" xmlns:cx6="http://schemas.microsoft.com/office/drawing/2016/5/12/chartex" xmlns:cx7="http://schemas.microsoft.com/office/drawing/2016/5/13/chartex" xmlns:cx8="http://schemas.microsoft.com/office/drawing/2016/5/14/chartex" xmlns:mc="http://schemas.openxmlformats.org/markup-compatibility/2006" xmlns:aink="http://schemas.microsoft.com/office/drawing/2016/ink" xmlns:am3d="http://schemas.microsoft.com/office/drawing/2017/model3d" xmlns:o="urn:schemas-microsoft-com:office:office" xmlns:r="http://schemas.openxmlformats.org/officeDocument/2006/relationships" xmlns:m="http://schemas.openxmlformats.org/officeDocument/2006/math" xmlns:v="urn:schemas-microsoft-com:vml" xmlns:wp14="http://schemas.microsoft.com/office/word/2010/wordprocessingDrawing" xmlns:wp="http://schemas.openxmlformats.org/drawingml/2006/wordprocessingDrawing" xmlns:w10="urn:schemas-microsoft-com:office:word" xmlns:w="http://schemas.openxmlformats.org/wordprocessingml/2006/main" xmlns:w14="http://schemas.microsoft.com/office/word/2010/wordml" xmlns:w15="http://schemas.microsoft.com/office/word/2012/wordml" xmlns:w16cex="http://schemas.microsoft.com/office/word/2018/wordml/cex" xmlns:w16cid="http://schemas.microsoft.com/office/word/2016/wordml/cid" xmlns:w16="http://schemas.microsoft.com/office/word/2018/wordml" xmlns:w16sdtdh="http://schemas.microsoft.com/office/word/2020/wordml/sdtdatahash" xmlns:w16se="http://schemas.microsoft.com/office/word/2015/wordml/symex" xmlns:wpg="http://schemas.microsoft.com/office/word/2010/wordprocessingGroup" xmlns:wpi="http://schemas.microsoft.com/office/word/2010/wordprocessingInk" xmlns:wne="http://schemas.microsoft.com/office/word/2006/wordml" xmlns:wps="http://schemas.microsoft.com/office/word/2010/wordprocessingShape" mc:Ignorable="w14 w15 w16se w16cid w16 w16cex w16sdtdh wp14">
   <w:p>
     <w:pPr>
-      <w:pStyle w:val="Footer"/>
+      <w:pStyle w:val="aff"/>
       <w:tabs>
         <w:tab w:val="clear" w:pos="4153"/>
         <w:tab w:val="clear" w:pos="8306"/>
@@ -91,43 +100,44 @@
         <w:sz w:val="20"/>
       </w:rPr>
     </w:pPr>
-    <w:fldSimple w:instr=" FILENAME   \* MERGEFORMAT ">
-      <w:r>
-        <w:rPr>
-          <w:rFonts w:cs="Consolas"/>
-          <w:noProof/>
-          <w:sz w:val="20"/>
-        </w:rPr>
-        <w:t>8P_06_03_U2_Izdale.docx</w:t>
-      </w:r>
-    </w:fldSimple>
+    <w:r>
+      <w:fldChar w:fldCharType="begin"/>
+    </w:r>
+    <w:r>
+      <w:instrText xml:space="preserve"> FILENAME   \* MERGEFORMAT </w:instrText>
+    </w:r>
+    <w:r>
+      <w:fldChar w:fldCharType="separate"/>
+    </w:r>
     <w:r>
       <w:rPr>
         <w:rFonts w:cs="Consolas"/>
         <w:noProof/>
         <w:sz w:val="20"/>
       </w:rPr>
+      <w:t>8P_06_03_U2_Izdale.docx</w:t>
+    </w:r>
+    <w:r>
+      <w:rPr>
+        <w:rFonts w:cs="Consolas"/>
+        <w:noProof/>
+        <w:sz w:val="20"/>
+      </w:rPr>
+      <w:fldChar w:fldCharType="end"/>
+    </w:r>
+    <w:r>
+      <w:rPr>
+        <w:rFonts w:cs="Consolas"/>
+        <w:noProof/>
+        <w:sz w:val="20"/>
+      </w:rPr>
       <w:tab/>
     </w:r>
     <w:r>
       <w:rPr>
         <w:sz w:val="20"/>
       </w:rPr>
-      <w:t xml:space="preserve">Materiālu pārpublicēšanas gadījumā, likt atsauci uz </w:t>
-    </w:r>
-    <w:proofErr w:type="spellStart"/>
-    <w:r>
-      <w:rPr>
-        <w:sz w:val="20"/>
-      </w:rPr>
-      <w:t>Start</w:t>
-    </w:r>
-    <w:proofErr w:type="spellEnd"/>
-    <w:r>
-      <w:rPr>
-        <w:sz w:val="20"/>
-      </w:rPr>
-      <w:t xml:space="preserve"> (IT)</w:t>
+      <w:t>Materiālu pārpublicēšanas gadījumā, likt atsauci uz Start (IT)</w:t>
     </w:r>
     <w:r>
       <w:rPr>
@@ -172,7 +182,7 @@
 </file>
 
 <file path=word/footnotes.xml><?xml version="1.0" encoding="utf-8"?>
-<w:footnotes xmlns:ve="http://schemas.openxmlformats.org/markup-compatibility/2006" xmlns:o="urn:schemas-microsoft-com:office:office" xmlns:r="http://schemas.openxmlformats.org/officeDocument/2006/relationships" xmlns:m="http://schemas.openxmlformats.org/officeDocument/2006/math" xmlns:v="urn:schemas-microsoft-com:vml" xmlns:wp="http://schemas.openxmlformats.org/drawingml/2006/wordprocessingDrawing" xmlns:w10="urn:schemas-microsoft-com:office:word" xmlns:w="http://schemas.openxmlformats.org/wordprocessingml/2006/main" xmlns:wne="http://schemas.microsoft.com/office/word/2006/wordml">
+<w:footnotes xmlns:wpc="http://schemas.microsoft.com/office/word/2010/wordprocessingCanvas" xmlns:cx="http://schemas.microsoft.com/office/drawing/2014/chartex" xmlns:cx1="http://schemas.microsoft.com/office/drawing/2015/9/8/chartex" xmlns:cx2="http://schemas.microsoft.com/office/drawing/2015/10/21/chartex" xmlns:cx3="http://schemas.microsoft.com/office/drawing/2016/5/9/chartex" xmlns:cx4="http://schemas.microsoft.com/office/drawing/2016/5/10/chartex" xmlns:cx5="http://schemas.microsoft.com/office/drawing/2016/5/11/chartex" xmlns:cx6="http://schemas.microsoft.com/office/drawing/2016/5/12/chartex" xmlns:cx7="http://schemas.microsoft.com/office/drawing/2016/5/13/chartex" xmlns:cx8="http://schemas.microsoft.com/office/drawing/2016/5/14/chartex" xmlns:mc="http://schemas.openxmlformats.org/markup-compatibility/2006" xmlns:aink="http://schemas.microsoft.com/office/drawing/2016/ink" xmlns:am3d="http://schemas.microsoft.com/office/drawing/2017/model3d" xmlns:o="urn:schemas-microsoft-com:office:office" xmlns:r="http://schemas.openxmlformats.org/officeDocument/2006/relationships" xmlns:m="http://schemas.openxmlformats.org/officeDocument/2006/math" xmlns:v="urn:schemas-microsoft-com:vml" xmlns:wp14="http://schemas.microsoft.com/office/word/2010/wordprocessingDrawing" xmlns:wp="http://schemas.openxmlformats.org/drawingml/2006/wordprocessingDrawing" xmlns:w10="urn:schemas-microsoft-com:office:word" xmlns:w="http://schemas.openxmlformats.org/wordprocessingml/2006/main" xmlns:w14="http://schemas.microsoft.com/office/word/2010/wordml" xmlns:w15="http://schemas.microsoft.com/office/word/2012/wordml" xmlns:w16cex="http://schemas.microsoft.com/office/word/2018/wordml/cex" xmlns:w16cid="http://schemas.microsoft.com/office/word/2016/wordml/cid" xmlns:w16="http://schemas.microsoft.com/office/word/2018/wordml" xmlns:w16sdtdh="http://schemas.microsoft.com/office/word/2020/wordml/sdtdatahash" xmlns:w16se="http://schemas.microsoft.com/office/word/2015/wordml/symex" xmlns:wpg="http://schemas.microsoft.com/office/word/2010/wordprocessingGroup" xmlns:wpi="http://schemas.microsoft.com/office/word/2010/wordprocessingInk" xmlns:wne="http://schemas.microsoft.com/office/word/2006/wordml" xmlns:wps="http://schemas.microsoft.com/office/word/2010/wordprocessingShape" mc:Ignorable="w14 w15 w16se w16cid w16 w16cex w16sdtdh wp14">
   <w:footnote w:type="separator" w:id="-1">
     <w:p>
       <w:pPr>
@@ -197,10 +207,10 @@
 </file>
 
 <file path=word/header1.xml><?xml version="1.0" encoding="utf-8"?>
-<w:hdr xmlns:ve="http://schemas.openxmlformats.org/markup-compatibility/2006" xmlns:o="urn:schemas-microsoft-com:office:office" xmlns:r="http://schemas.openxmlformats.org/officeDocument/2006/relationships" xmlns:m="http://schemas.openxmlformats.org/officeDocument/2006/math" xmlns:v="urn:schemas-microsoft-com:vml" xmlns:wp="http://schemas.openxmlformats.org/drawingml/2006/wordprocessingDrawing" xmlns:w10="urn:schemas-microsoft-com:office:word" xmlns:w="http://schemas.openxmlformats.org/wordprocessingml/2006/main" xmlns:wne="http://schemas.microsoft.com/office/word/2006/wordml">
+<w:hdr xmlns:wpc="http://schemas.microsoft.com/office/word/2010/wordprocessingCanvas" xmlns:cx="http://schemas.microsoft.com/office/drawing/2014/chartex" xmlns:cx1="http://schemas.microsoft.com/office/drawing/2015/9/8/chartex" xmlns:cx2="http://schemas.microsoft.com/office/drawing/2015/10/21/chartex" xmlns:cx3="http://schemas.microsoft.com/office/drawing/2016/5/9/chartex" xmlns:cx4="http://schemas.microsoft.com/office/drawing/2016/5/10/chartex" xmlns:cx5="http://schemas.microsoft.com/office/drawing/2016/5/11/chartex" xmlns:cx6="http://schemas.microsoft.com/office/drawing/2016/5/12/chartex" xmlns:cx7="http://schemas.microsoft.com/office/drawing/2016/5/13/chartex" xmlns:cx8="http://schemas.microsoft.com/office/drawing/2016/5/14/chartex" xmlns:mc="http://schemas.openxmlformats.org/markup-compatibility/2006" xmlns:aink="http://schemas.microsoft.com/office/drawing/2016/ink" xmlns:am3d="http://schemas.microsoft.com/office/drawing/2017/model3d" xmlns:o="urn:schemas-microsoft-com:office:office" xmlns:r="http://schemas.openxmlformats.org/officeDocument/2006/relationships" xmlns:m="http://schemas.openxmlformats.org/officeDocument/2006/math" xmlns:v="urn:schemas-microsoft-com:vml" xmlns:wp14="http://schemas.microsoft.com/office/word/2010/wordprocessingDrawing" xmlns:wp="http://schemas.openxmlformats.org/drawingml/2006/wordprocessingDrawing" xmlns:w10="urn:schemas-microsoft-com:office:word" xmlns:w="http://schemas.openxmlformats.org/wordprocessingml/2006/main" xmlns:w14="http://schemas.microsoft.com/office/word/2010/wordml" xmlns:w15="http://schemas.microsoft.com/office/word/2012/wordml" xmlns:w16cex="http://schemas.microsoft.com/office/word/2018/wordml/cex" xmlns:w16cid="http://schemas.microsoft.com/office/word/2016/wordml/cid" xmlns:w16="http://schemas.microsoft.com/office/word/2018/wordml" xmlns:w16sdtdh="http://schemas.microsoft.com/office/word/2020/wordml/sdtdatahash" xmlns:w16se="http://schemas.microsoft.com/office/word/2015/wordml/symex" xmlns:wpg="http://schemas.microsoft.com/office/word/2010/wordprocessingGroup" xmlns:wpi="http://schemas.microsoft.com/office/word/2010/wordprocessingInk" xmlns:wne="http://schemas.microsoft.com/office/word/2006/wordml" xmlns:wps="http://schemas.microsoft.com/office/word/2010/wordprocessingShape" mc:Ignorable="w14 w15 w16se w16cid w16 w16cex w16sdtdh wp14">
   <w:p>
     <w:pPr>
-      <w:pStyle w:val="Header"/>
+      <w:pStyle w:val="afd"/>
       <w:tabs>
         <w:tab w:val="clear" w:pos="8306"/>
         <w:tab w:val="right" w:pos="9356"/>
@@ -244,7 +254,7 @@
         <w:lang w:eastAsia="lv-LV"/>
       </w:rPr>
       <w:drawing>
-        <wp:inline distT="0" distB="0" distL="0" distR="0">
+        <wp:inline distT="0" distB="0" distL="0" distR="0" wp14:anchorId="6C26642E" wp14:editId="17DE2C07">
           <wp:extent cx="952500" cy="400050"/>
           <wp:effectExtent l="19050" t="0" r="0" b="0"/>
           <wp:docPr id="3" name="Picture 1" descr="datorika_logo_ramis_low.png"/>
@@ -284,8 +294,8 @@
 </file>
 
 <file path=word/numbering.xml><?xml version="1.0" encoding="utf-8"?>
-<w:numbering xmlns:ve="http://schemas.openxmlformats.org/markup-compatibility/2006" xmlns:o="urn:schemas-microsoft-com:office:office" xmlns:r="http://schemas.openxmlformats.org/officeDocument/2006/relationships" xmlns:m="http://schemas.openxmlformats.org/officeDocument/2006/math" xmlns:v="urn:schemas-microsoft-com:vml" xmlns:wp="http://schemas.openxmlformats.org/drawingml/2006/wordprocessingDrawing" xmlns:w10="urn:schemas-microsoft-com:office:word" xmlns:w="http://schemas.openxmlformats.org/wordprocessingml/2006/main" xmlns:wne="http://schemas.microsoft.com/office/word/2006/wordml">
-  <w:abstractNum w:abstractNumId="0">
+<w:numbering xmlns:wpc="http://schemas.microsoft.com/office/word/2010/wordprocessingCanvas" xmlns:cx="http://schemas.microsoft.com/office/drawing/2014/chartex" xmlns:cx1="http://schemas.microsoft.com/office/drawing/2015/9/8/chartex" xmlns:cx2="http://schemas.microsoft.com/office/drawing/2015/10/21/chartex" xmlns:cx3="http://schemas.microsoft.com/office/drawing/2016/5/9/chartex" xmlns:cx4="http://schemas.microsoft.com/office/drawing/2016/5/10/chartex" xmlns:cx5="http://schemas.microsoft.com/office/drawing/2016/5/11/chartex" xmlns:cx6="http://schemas.microsoft.com/office/drawing/2016/5/12/chartex" xmlns:cx7="http://schemas.microsoft.com/office/drawing/2016/5/13/chartex" xmlns:cx8="http://schemas.microsoft.com/office/drawing/2016/5/14/chartex" xmlns:mc="http://schemas.openxmlformats.org/markup-compatibility/2006" xmlns:aink="http://schemas.microsoft.com/office/drawing/2016/ink" xmlns:am3d="http://schemas.microsoft.com/office/drawing/2017/model3d" xmlns:o="urn:schemas-microsoft-com:office:office" xmlns:r="http://schemas.openxmlformats.org/officeDocument/2006/relationships" xmlns:m="http://schemas.openxmlformats.org/officeDocument/2006/math" xmlns:v="urn:schemas-microsoft-com:vml" xmlns:wp14="http://schemas.microsoft.com/office/word/2010/wordprocessingDrawing" xmlns:wp="http://schemas.openxmlformats.org/drawingml/2006/wordprocessingDrawing" xmlns:w10="urn:schemas-microsoft-com:office:word" xmlns:w="http://schemas.openxmlformats.org/wordprocessingml/2006/main" xmlns:w14="http://schemas.microsoft.com/office/word/2010/wordml" xmlns:w15="http://schemas.microsoft.com/office/word/2012/wordml" xmlns:w16cex="http://schemas.microsoft.com/office/word/2018/wordml/cex" xmlns:w16cid="http://schemas.microsoft.com/office/word/2016/wordml/cid" xmlns:w16="http://schemas.microsoft.com/office/word/2018/wordml" xmlns:w16sdtdh="http://schemas.microsoft.com/office/word/2020/wordml/sdtdatahash" xmlns:w16se="http://schemas.microsoft.com/office/word/2015/wordml/symex" xmlns:wpg="http://schemas.microsoft.com/office/word/2010/wordprocessingGroup" xmlns:wpi="http://schemas.microsoft.com/office/word/2010/wordprocessingInk" xmlns:wne="http://schemas.microsoft.com/office/word/2006/wordml" xmlns:wps="http://schemas.microsoft.com/office/word/2010/wordprocessingShape" mc:Ignorable="w14 w15 w16se w16cid w16 w16cex w16sdtdh wp14">
+  <w:abstractNum w:abstractNumId="0" w15:restartNumberingAfterBreak="0">
     <w:nsid w:val="01BD61EE"/>
     <w:multiLevelType w:val="hybridMultilevel"/>
     <w:tmpl w:val="2DCC4150"/>
@@ -374,7 +384,7 @@
       </w:pPr>
     </w:lvl>
   </w:abstractNum>
-  <w:abstractNum w:abstractNumId="1">
+  <w:abstractNum w:abstractNumId="1" w15:restartNumberingAfterBreak="0">
     <w:nsid w:val="05B51346"/>
     <w:multiLevelType w:val="hybridMultilevel"/>
     <w:tmpl w:val="0D70D916"/>
@@ -487,7 +497,7 @@
       </w:rPr>
     </w:lvl>
   </w:abstractNum>
-  <w:abstractNum w:abstractNumId="2">
+  <w:abstractNum w:abstractNumId="2" w15:restartNumberingAfterBreak="0">
     <w:nsid w:val="05BE76C5"/>
     <w:multiLevelType w:val="hybridMultilevel"/>
     <w:tmpl w:val="46A480C4"/>
@@ -600,7 +610,7 @@
       </w:rPr>
     </w:lvl>
   </w:abstractNum>
-  <w:abstractNum w:abstractNumId="3">
+  <w:abstractNum w:abstractNumId="3" w15:restartNumberingAfterBreak="0">
     <w:nsid w:val="10DA38F1"/>
     <w:multiLevelType w:val="hybridMultilevel"/>
     <w:tmpl w:val="43FED060"/>
@@ -713,7 +723,7 @@
       </w:rPr>
     </w:lvl>
   </w:abstractNum>
-  <w:abstractNum w:abstractNumId="4">
+  <w:abstractNum w:abstractNumId="4" w15:restartNumberingAfterBreak="0">
     <w:nsid w:val="12806E76"/>
     <w:multiLevelType w:val="hybridMultilevel"/>
     <w:tmpl w:val="C2860672"/>
@@ -826,7 +836,7 @@
       </w:rPr>
     </w:lvl>
   </w:abstractNum>
-  <w:abstractNum w:abstractNumId="5">
+  <w:abstractNum w:abstractNumId="5" w15:restartNumberingAfterBreak="0">
     <w:nsid w:val="134C0063"/>
     <w:multiLevelType w:val="hybridMultilevel"/>
     <w:tmpl w:val="F1E6AD68"/>
@@ -939,7 +949,7 @@
       </w:rPr>
     </w:lvl>
   </w:abstractNum>
-  <w:abstractNum w:abstractNumId="6">
+  <w:abstractNum w:abstractNumId="6" w15:restartNumberingAfterBreak="0">
     <w:nsid w:val="15812FEC"/>
     <w:multiLevelType w:val="hybridMultilevel"/>
     <w:tmpl w:val="519E922E"/>
@@ -1052,7 +1062,7 @@
       </w:rPr>
     </w:lvl>
   </w:abstractNum>
-  <w:abstractNum w:abstractNumId="7">
+  <w:abstractNum w:abstractNumId="7" w15:restartNumberingAfterBreak="0">
     <w:nsid w:val="1F140A14"/>
     <w:multiLevelType w:val="hybridMultilevel"/>
     <w:tmpl w:val="938E4A7A"/>
@@ -1165,7 +1175,7 @@
       </w:rPr>
     </w:lvl>
   </w:abstractNum>
-  <w:abstractNum w:abstractNumId="8">
+  <w:abstractNum w:abstractNumId="8" w15:restartNumberingAfterBreak="0">
     <w:nsid w:val="24406C14"/>
     <w:multiLevelType w:val="hybridMultilevel"/>
     <w:tmpl w:val="1F9AB74C"/>
@@ -1278,7 +1288,7 @@
       </w:rPr>
     </w:lvl>
   </w:abstractNum>
-  <w:abstractNum w:abstractNumId="9">
+  <w:abstractNum w:abstractNumId="9" w15:restartNumberingAfterBreak="0">
     <w:nsid w:val="2C5E55C7"/>
     <w:multiLevelType w:val="hybridMultilevel"/>
     <w:tmpl w:val="84FAD75A"/>
@@ -1391,7 +1401,7 @@
       </w:rPr>
     </w:lvl>
   </w:abstractNum>
-  <w:abstractNum w:abstractNumId="10">
+  <w:abstractNum w:abstractNumId="10" w15:restartNumberingAfterBreak="0">
     <w:nsid w:val="2D170DE7"/>
     <w:multiLevelType w:val="hybridMultilevel"/>
     <w:tmpl w:val="01BA7E7E"/>
@@ -1504,7 +1514,7 @@
       </w:rPr>
     </w:lvl>
   </w:abstractNum>
-  <w:abstractNum w:abstractNumId="11">
+  <w:abstractNum w:abstractNumId="11" w15:restartNumberingAfterBreak="0">
     <w:nsid w:val="2DE97282"/>
     <w:multiLevelType w:val="hybridMultilevel"/>
     <w:tmpl w:val="5A20D822"/>
@@ -1617,7 +1627,7 @@
       </w:rPr>
     </w:lvl>
   </w:abstractNum>
-  <w:abstractNum w:abstractNumId="12">
+  <w:abstractNum w:abstractNumId="12" w15:restartNumberingAfterBreak="0">
     <w:nsid w:val="30AF68C8"/>
     <w:multiLevelType w:val="hybridMultilevel"/>
     <w:tmpl w:val="A268D88A"/>
@@ -1730,7 +1740,7 @@
       </w:rPr>
     </w:lvl>
   </w:abstractNum>
-  <w:abstractNum w:abstractNumId="13">
+  <w:abstractNum w:abstractNumId="13" w15:restartNumberingAfterBreak="0">
     <w:nsid w:val="31FA7744"/>
     <w:multiLevelType w:val="hybridMultilevel"/>
     <w:tmpl w:val="86A4E838"/>
@@ -1843,14 +1853,14 @@
       </w:rPr>
     </w:lvl>
   </w:abstractNum>
-  <w:abstractNum w:abstractNumId="14">
+  <w:abstractNum w:abstractNumId="14" w15:restartNumberingAfterBreak="0">
     <w:nsid w:val="343B0BCB"/>
     <w:multiLevelType w:val="hybridMultilevel"/>
     <w:tmpl w:val="E82EF4E6"/>
     <w:lvl w:ilvl="0" w:tplc="C066A78C">
       <w:start w:val="1"/>
       <w:numFmt w:val="bullet"/>
-      <w:pStyle w:val="ListParagraph"/>
+      <w:pStyle w:val="a"/>
       <w:lvlText w:val=""/>
       <w:lvlJc w:val="left"/>
       <w:pPr>
@@ -1957,7 +1967,7 @@
       </w:rPr>
     </w:lvl>
   </w:abstractNum>
-  <w:abstractNum w:abstractNumId="15">
+  <w:abstractNum w:abstractNumId="15" w15:restartNumberingAfterBreak="0">
     <w:nsid w:val="37091F76"/>
     <w:multiLevelType w:val="hybridMultilevel"/>
     <w:tmpl w:val="6F86EBF2"/>
@@ -2070,7 +2080,7 @@
       </w:rPr>
     </w:lvl>
   </w:abstractNum>
-  <w:abstractNum w:abstractNumId="16">
+  <w:abstractNum w:abstractNumId="16" w15:restartNumberingAfterBreak="0">
     <w:nsid w:val="388E6B51"/>
     <w:multiLevelType w:val="hybridMultilevel"/>
     <w:tmpl w:val="848A2CEA"/>
@@ -2183,7 +2193,7 @@
       </w:rPr>
     </w:lvl>
   </w:abstractNum>
-  <w:abstractNum w:abstractNumId="17">
+  <w:abstractNum w:abstractNumId="17" w15:restartNumberingAfterBreak="0">
     <w:nsid w:val="3D470F41"/>
     <w:multiLevelType w:val="hybridMultilevel"/>
     <w:tmpl w:val="DCDC954C"/>
@@ -2296,7 +2306,7 @@
       </w:rPr>
     </w:lvl>
   </w:abstractNum>
-  <w:abstractNum w:abstractNumId="18">
+  <w:abstractNum w:abstractNumId="18" w15:restartNumberingAfterBreak="0">
     <w:nsid w:val="419114BE"/>
     <w:multiLevelType w:val="hybridMultilevel"/>
     <w:tmpl w:val="E9724F00"/>
@@ -2409,7 +2419,7 @@
       </w:rPr>
     </w:lvl>
   </w:abstractNum>
-  <w:abstractNum w:abstractNumId="19">
+  <w:abstractNum w:abstractNumId="19" w15:restartNumberingAfterBreak="0">
     <w:nsid w:val="474B4A88"/>
     <w:multiLevelType w:val="hybridMultilevel"/>
     <w:tmpl w:val="0582AF0A"/>
@@ -2522,7 +2532,7 @@
       </w:rPr>
     </w:lvl>
   </w:abstractNum>
-  <w:abstractNum w:abstractNumId="20">
+  <w:abstractNum w:abstractNumId="20" w15:restartNumberingAfterBreak="0">
     <w:nsid w:val="4B507376"/>
     <w:multiLevelType w:val="hybridMultilevel"/>
     <w:tmpl w:val="84FAD75A"/>
@@ -2635,7 +2645,7 @@
       </w:rPr>
     </w:lvl>
   </w:abstractNum>
-  <w:abstractNum w:abstractNumId="21">
+  <w:abstractNum w:abstractNumId="21" w15:restartNumberingAfterBreak="0">
     <w:nsid w:val="4B720DA8"/>
     <w:multiLevelType w:val="hybridMultilevel"/>
     <w:tmpl w:val="26F00A14"/>
@@ -2775,7 +2785,7 @@
       </w:rPr>
     </w:lvl>
   </w:abstractNum>
-  <w:abstractNum w:abstractNumId="22">
+  <w:abstractNum w:abstractNumId="22" w15:restartNumberingAfterBreak="0">
     <w:nsid w:val="4D341A46"/>
     <w:multiLevelType w:val="hybridMultilevel"/>
     <w:tmpl w:val="2B48AFF8"/>
@@ -2888,7 +2898,7 @@
       </w:rPr>
     </w:lvl>
   </w:abstractNum>
-  <w:abstractNum w:abstractNumId="23">
+  <w:abstractNum w:abstractNumId="23" w15:restartNumberingAfterBreak="0">
     <w:nsid w:val="4DC11EFD"/>
     <w:multiLevelType w:val="hybridMultilevel"/>
     <w:tmpl w:val="8C0C520E"/>
@@ -3001,7 +3011,7 @@
       </w:rPr>
     </w:lvl>
   </w:abstractNum>
-  <w:abstractNum w:abstractNumId="24">
+  <w:abstractNum w:abstractNumId="24" w15:restartNumberingAfterBreak="0">
     <w:nsid w:val="58992CE8"/>
     <w:multiLevelType w:val="hybridMultilevel"/>
     <w:tmpl w:val="F1E6AD68"/>
@@ -3114,7 +3124,7 @@
       </w:rPr>
     </w:lvl>
   </w:abstractNum>
-  <w:abstractNum w:abstractNumId="25">
+  <w:abstractNum w:abstractNumId="25" w15:restartNumberingAfterBreak="0">
     <w:nsid w:val="594C709A"/>
     <w:multiLevelType w:val="hybridMultilevel"/>
     <w:tmpl w:val="2D149ED4"/>
@@ -3227,7 +3237,7 @@
       </w:rPr>
     </w:lvl>
   </w:abstractNum>
-  <w:abstractNum w:abstractNumId="26">
+  <w:abstractNum w:abstractNumId="26" w15:restartNumberingAfterBreak="0">
     <w:nsid w:val="62632FE9"/>
     <w:multiLevelType w:val="hybridMultilevel"/>
     <w:tmpl w:val="94B2E4C0"/>
@@ -3340,7 +3350,7 @@
       </w:rPr>
     </w:lvl>
   </w:abstractNum>
-  <w:abstractNum w:abstractNumId="27">
+  <w:abstractNum w:abstractNumId="27" w15:restartNumberingAfterBreak="0">
     <w:nsid w:val="66370F6A"/>
     <w:multiLevelType w:val="hybridMultilevel"/>
     <w:tmpl w:val="FBE87998"/>
@@ -3426,7 +3436,7 @@
       </w:pPr>
     </w:lvl>
   </w:abstractNum>
-  <w:abstractNum w:abstractNumId="28">
+  <w:abstractNum w:abstractNumId="28" w15:restartNumberingAfterBreak="0">
     <w:nsid w:val="68AD07DF"/>
     <w:multiLevelType w:val="hybridMultilevel"/>
     <w:tmpl w:val="3554356E"/>
@@ -3539,7 +3549,7 @@
       </w:rPr>
     </w:lvl>
   </w:abstractNum>
-  <w:abstractNum w:abstractNumId="29">
+  <w:abstractNum w:abstractNumId="29" w15:restartNumberingAfterBreak="0">
     <w:nsid w:val="6E2560F1"/>
     <w:multiLevelType w:val="hybridMultilevel"/>
     <w:tmpl w:val="773CB59C"/>
@@ -3625,7 +3635,7 @@
       </w:pPr>
     </w:lvl>
   </w:abstractNum>
-  <w:abstractNum w:abstractNumId="30">
+  <w:abstractNum w:abstractNumId="30" w15:restartNumberingAfterBreak="0">
     <w:nsid w:val="794347CA"/>
     <w:multiLevelType w:val="multilevel"/>
     <w:tmpl w:val="0426001F"/>
@@ -3711,7 +3721,7 @@
       </w:pPr>
     </w:lvl>
   </w:abstractNum>
-  <w:abstractNum w:abstractNumId="31">
+  <w:abstractNum w:abstractNumId="31" w15:restartNumberingAfterBreak="0">
     <w:nsid w:val="7A8344B9"/>
     <w:multiLevelType w:val="multilevel"/>
     <w:tmpl w:val="0426001F"/>
@@ -3921,7 +3931,7 @@
 </file>
 
 <file path=word/styles.xml><?xml version="1.0" encoding="utf-8"?>
-<w:styles xmlns:r="http://schemas.openxmlformats.org/officeDocument/2006/relationships" xmlns:w="http://schemas.openxmlformats.org/wordprocessingml/2006/main">
+<w:styles xmlns:mc="http://schemas.openxmlformats.org/markup-compatibility/2006" xmlns:r="http://schemas.openxmlformats.org/officeDocument/2006/relationships" xmlns:w="http://schemas.openxmlformats.org/wordprocessingml/2006/main" xmlns:w14="http://schemas.microsoft.com/office/word/2010/wordml" xmlns:w15="http://schemas.microsoft.com/office/word/2012/wordml" xmlns:w16cex="http://schemas.microsoft.com/office/word/2018/wordml/cex" xmlns:w16cid="http://schemas.microsoft.com/office/word/2016/wordml/cid" xmlns:w16="http://schemas.microsoft.com/office/word/2018/wordml" xmlns:w16sdtdh="http://schemas.microsoft.com/office/word/2020/wordml/sdtdatahash" xmlns:w16se="http://schemas.microsoft.com/office/word/2015/wordml/symex" mc:Ignorable="w14 w15 w16se w16cid w16 w16cex w16sdtdh">
   <w:docDefaults>
     <w:rPrDefault>
       <w:rPr>
@@ -3937,146 +3947,385 @@
       </w:pPr>
     </w:pPrDefault>
   </w:docDefaults>
-  <w:latentStyles w:defLockedState="0" w:defUIPriority="99" w:defSemiHidden="1" w:defUnhideWhenUsed="1" w:defQFormat="0" w:count="267">
-    <w:lsdException w:name="Normal" w:semiHidden="0" w:uiPriority="0" w:unhideWhenUsed="0" w:qFormat="1"/>
-    <w:lsdException w:name="heading 1" w:semiHidden="0" w:uiPriority="9" w:unhideWhenUsed="0" w:qFormat="1"/>
-    <w:lsdException w:name="heading 2" w:uiPriority="9" w:qFormat="1"/>
-    <w:lsdException w:name="heading 3" w:uiPriority="9" w:qFormat="1"/>
-    <w:lsdException w:name="heading 4" w:uiPriority="9"/>
-    <w:lsdException w:name="heading 5" w:uiPriority="9" w:qFormat="1"/>
-    <w:lsdException w:name="heading 6" w:uiPriority="9" w:qFormat="1"/>
-    <w:lsdException w:name="heading 7" w:uiPriority="9" w:qFormat="1"/>
-    <w:lsdException w:name="heading 8" w:uiPriority="9" w:qFormat="1"/>
-    <w:lsdException w:name="heading 9" w:uiPriority="9" w:qFormat="1"/>
-    <w:lsdException w:name="toc 1" w:uiPriority="39"/>
-    <w:lsdException w:name="toc 2" w:uiPriority="39"/>
-    <w:lsdException w:name="toc 3" w:uiPriority="39"/>
-    <w:lsdException w:name="toc 4" w:uiPriority="39"/>
-    <w:lsdException w:name="toc 5" w:uiPriority="39"/>
-    <w:lsdException w:name="toc 6" w:uiPriority="39"/>
-    <w:lsdException w:name="toc 7" w:uiPriority="39"/>
-    <w:lsdException w:name="toc 8" w:uiPriority="39"/>
-    <w:lsdException w:name="toc 9" w:uiPriority="39"/>
-    <w:lsdException w:name="caption" w:uiPriority="35" w:qFormat="1"/>
-    <w:lsdException w:name="Title" w:semiHidden="0" w:uiPriority="10" w:unhideWhenUsed="0" w:qFormat="1"/>
-    <w:lsdException w:name="Default Paragraph Font" w:uiPriority="1"/>
-    <w:lsdException w:name="Subtitle" w:semiHidden="0" w:uiPriority="11" w:unhideWhenUsed="0" w:qFormat="1"/>
-    <w:lsdException w:name="Strong" w:semiHidden="0" w:uiPriority="22" w:unhideWhenUsed="0"/>
-    <w:lsdException w:name="Emphasis" w:semiHidden="0" w:uiPriority="20" w:unhideWhenUsed="0"/>
-    <w:lsdException w:name="Table Grid" w:semiHidden="0" w:uiPriority="59" w:unhideWhenUsed="0"/>
-    <w:lsdException w:name="Placeholder Text" w:unhideWhenUsed="0"/>
-    <w:lsdException w:name="No Spacing" w:semiHidden="0" w:uiPriority="1" w:unhideWhenUsed="0" w:qFormat="1"/>
-    <w:lsdException w:name="Light Shading" w:semiHidden="0" w:uiPriority="60" w:unhideWhenUsed="0"/>
-    <w:lsdException w:name="Light List" w:semiHidden="0" w:uiPriority="61" w:unhideWhenUsed="0"/>
-    <w:lsdException w:name="Light Grid" w:semiHidden="0" w:uiPriority="62" w:unhideWhenUsed="0"/>
-    <w:lsdException w:name="Medium Shading 1" w:semiHidden="0" w:uiPriority="63" w:unhideWhenUsed="0"/>
-    <w:lsdException w:name="Medium Shading 2" w:semiHidden="0" w:uiPriority="64" w:unhideWhenUsed="0"/>
-    <w:lsdException w:name="Medium List 1" w:semiHidden="0" w:uiPriority="65" w:unhideWhenUsed="0"/>
-    <w:lsdException w:name="Medium List 2" w:semiHidden="0" w:uiPriority="66" w:unhideWhenUsed="0"/>
-    <w:lsdException w:name="Medium Grid 1" w:semiHidden="0" w:uiPriority="67" w:unhideWhenUsed="0"/>
-    <w:lsdException w:name="Medium Grid 2" w:semiHidden="0" w:uiPriority="68" w:unhideWhenUsed="0"/>
-    <w:lsdException w:name="Medium Grid 3" w:semiHidden="0" w:uiPriority="69" w:unhideWhenUsed="0"/>
-    <w:lsdException w:name="Dark List" w:semiHidden="0" w:uiPriority="70" w:unhideWhenUsed="0"/>
-    <w:lsdException w:name="Colorful Shading" w:semiHidden="0" w:uiPriority="71" w:unhideWhenUsed="0"/>
-    <w:lsdException w:name="Colorful List" w:semiHidden="0" w:uiPriority="72" w:unhideWhenUsed="0"/>
-    <w:lsdException w:name="Colorful Grid" w:semiHidden="0" w:uiPriority="73" w:unhideWhenUsed="0"/>
-    <w:lsdException w:name="Light Shading Accent 1" w:semiHidden="0" w:uiPriority="60" w:unhideWhenUsed="0"/>
-    <w:lsdException w:name="Light List Accent 1" w:semiHidden="0" w:uiPriority="61" w:unhideWhenUsed="0"/>
-    <w:lsdException w:name="Light Grid Accent 1" w:semiHidden="0" w:uiPriority="62" w:unhideWhenUsed="0"/>
-    <w:lsdException w:name="Medium Shading 1 Accent 1" w:semiHidden="0" w:uiPriority="63" w:unhideWhenUsed="0"/>
-    <w:lsdException w:name="Medium Shading 2 Accent 1" w:semiHidden="0" w:uiPriority="64" w:unhideWhenUsed="0"/>
-    <w:lsdException w:name="Medium List 1 Accent 1" w:semiHidden="0" w:uiPriority="65" w:unhideWhenUsed="0"/>
-    <w:lsdException w:name="Revision" w:unhideWhenUsed="0"/>
-    <w:lsdException w:name="List Paragraph" w:semiHidden="0" w:uiPriority="34" w:unhideWhenUsed="0"/>
-    <w:lsdException w:name="Quote" w:semiHidden="0" w:uiPriority="29" w:unhideWhenUsed="0"/>
-    <w:lsdException w:name="Intense Quote" w:semiHidden="0" w:uiPriority="30" w:unhideWhenUsed="0"/>
-    <w:lsdException w:name="Medium List 2 Accent 1" w:semiHidden="0" w:uiPriority="66" w:unhideWhenUsed="0"/>
-    <w:lsdException w:name="Medium Grid 1 Accent 1" w:semiHidden="0" w:uiPriority="67" w:unhideWhenUsed="0"/>
-    <w:lsdException w:name="Medium Grid 2 Accent 1" w:semiHidden="0" w:uiPriority="68" w:unhideWhenUsed="0"/>
-    <w:lsdException w:name="Medium Grid 3 Accent 1" w:semiHidden="0" w:uiPriority="69" w:unhideWhenUsed="0"/>
-    <w:lsdException w:name="Dark List Accent 1" w:semiHidden="0" w:uiPriority="70" w:unhideWhenUsed="0"/>
-    <w:lsdException w:name="Colorful Shading Accent 1" w:semiHidden="0" w:uiPriority="71" w:unhideWhenUsed="0"/>
-    <w:lsdException w:name="Colorful List Accent 1" w:semiHidden="0" w:uiPriority="72" w:unhideWhenUsed="0"/>
-    <w:lsdException w:name="Colorful Grid Accent 1" w:semiHidden="0" w:uiPriority="73" w:unhideWhenUsed="0"/>
-    <w:lsdException w:name="Light Shading Accent 2" w:semiHidden="0" w:uiPriority="60" w:unhideWhenUsed="0"/>
-    <w:lsdException w:name="Light List Accent 2" w:semiHidden="0" w:uiPriority="61" w:unhideWhenUsed="0"/>
-    <w:lsdException w:name="Light Grid Accent 2" w:semiHidden="0" w:uiPriority="62" w:unhideWhenUsed="0"/>
-    <w:lsdException w:name="Medium Shading 1 Accent 2" w:semiHidden="0" w:uiPriority="63" w:unhideWhenUsed="0"/>
-    <w:lsdException w:name="Medium Shading 2 Accent 2" w:semiHidden="0" w:uiPriority="64" w:unhideWhenUsed="0"/>
-    <w:lsdException w:name="Medium List 1 Accent 2" w:semiHidden="0" w:uiPriority="65" w:unhideWhenUsed="0"/>
-    <w:lsdException w:name="Medium List 2 Accent 2" w:semiHidden="0" w:uiPriority="66" w:unhideWhenUsed="0"/>
-    <w:lsdException w:name="Medium Grid 1 Accent 2" w:semiHidden="0" w:uiPriority="67" w:unhideWhenUsed="0"/>
-    <w:lsdException w:name="Medium Grid 2 Accent 2" w:semiHidden="0" w:uiPriority="68" w:unhideWhenUsed="0"/>
-    <w:lsdException w:name="Medium Grid 3 Accent 2" w:semiHidden="0" w:uiPriority="69" w:unhideWhenUsed="0"/>
-    <w:lsdException w:name="Dark List Accent 2" w:semiHidden="0" w:uiPriority="70" w:unhideWhenUsed="0"/>
-    <w:lsdException w:name="Colorful Shading Accent 2" w:semiHidden="0" w:uiPriority="71" w:unhideWhenUsed="0"/>
-    <w:lsdException w:name="Colorful List Accent 2" w:semiHidden="0" w:uiPriority="72" w:unhideWhenUsed="0"/>
-    <w:lsdException w:name="Colorful Grid Accent 2" w:semiHidden="0" w:uiPriority="73" w:unhideWhenUsed="0"/>
-    <w:lsdException w:name="Light Shading Accent 3" w:semiHidden="0" w:uiPriority="60" w:unhideWhenUsed="0"/>
-    <w:lsdException w:name="Light List Accent 3" w:semiHidden="0" w:uiPriority="61" w:unhideWhenUsed="0"/>
-    <w:lsdException w:name="Light Grid Accent 3" w:semiHidden="0" w:uiPriority="62" w:unhideWhenUsed="0"/>
-    <w:lsdException w:name="Medium Shading 1 Accent 3" w:semiHidden="0" w:uiPriority="63" w:unhideWhenUsed="0"/>
-    <w:lsdException w:name="Medium Shading 2 Accent 3" w:semiHidden="0" w:uiPriority="64" w:unhideWhenUsed="0"/>
-    <w:lsdException w:name="Medium List 1 Accent 3" w:semiHidden="0" w:uiPriority="65" w:unhideWhenUsed="0"/>
-    <w:lsdException w:name="Medium List 2 Accent 3" w:semiHidden="0" w:uiPriority="66" w:unhideWhenUsed="0"/>
-    <w:lsdException w:name="Medium Grid 1 Accent 3" w:semiHidden="0" w:uiPriority="67" w:unhideWhenUsed="0"/>
-    <w:lsdException w:name="Medium Grid 2 Accent 3" w:semiHidden="0" w:uiPriority="68" w:unhideWhenUsed="0"/>
-    <w:lsdException w:name="Medium Grid 3 Accent 3" w:semiHidden="0" w:uiPriority="69" w:unhideWhenUsed="0"/>
-    <w:lsdException w:name="Dark List Accent 3" w:semiHidden="0" w:uiPriority="70" w:unhideWhenUsed="0"/>
-    <w:lsdException w:name="Colorful Shading Accent 3" w:semiHidden="0" w:uiPriority="71" w:unhideWhenUsed="0"/>
-    <w:lsdException w:name="Colorful List Accent 3" w:semiHidden="0" w:uiPriority="72" w:unhideWhenUsed="0"/>
-    <w:lsdException w:name="Colorful Grid Accent 3" w:semiHidden="0" w:uiPriority="73" w:unhideWhenUsed="0"/>
-    <w:lsdException w:name="Light Shading Accent 4" w:semiHidden="0" w:uiPriority="60" w:unhideWhenUsed="0"/>
-    <w:lsdException w:name="Light List Accent 4" w:semiHidden="0" w:uiPriority="61" w:unhideWhenUsed="0"/>
-    <w:lsdException w:name="Light Grid Accent 4" w:semiHidden="0" w:uiPriority="62" w:unhideWhenUsed="0"/>
-    <w:lsdException w:name="Medium Shading 1 Accent 4" w:semiHidden="0" w:uiPriority="63" w:unhideWhenUsed="0"/>
-    <w:lsdException w:name="Medium Shading 2 Accent 4" w:semiHidden="0" w:uiPriority="64" w:unhideWhenUsed="0"/>
-    <w:lsdException w:name="Medium List 1 Accent 4" w:semiHidden="0" w:uiPriority="65" w:unhideWhenUsed="0"/>
-    <w:lsdException w:name="Medium List 2 Accent 4" w:semiHidden="0" w:uiPriority="66" w:unhideWhenUsed="0"/>
-    <w:lsdException w:name="Medium Grid 1 Accent 4" w:semiHidden="0" w:uiPriority="67" w:unhideWhenUsed="0"/>
-    <w:lsdException w:name="Medium Grid 2 Accent 4" w:semiHidden="0" w:uiPriority="68" w:unhideWhenUsed="0"/>
-    <w:lsdException w:name="Medium Grid 3 Accent 4" w:semiHidden="0" w:uiPriority="69" w:unhideWhenUsed="0"/>
-    <w:lsdException w:name="Dark List Accent 4" w:semiHidden="0" w:uiPriority="70" w:unhideWhenUsed="0"/>
-    <w:lsdException w:name="Colorful Shading Accent 4" w:semiHidden="0" w:uiPriority="71" w:unhideWhenUsed="0"/>
-    <w:lsdException w:name="Colorful List Accent 4" w:semiHidden="0" w:uiPriority="72" w:unhideWhenUsed="0"/>
-    <w:lsdException w:name="Colorful Grid Accent 4" w:semiHidden="0" w:uiPriority="73" w:unhideWhenUsed="0"/>
-    <w:lsdException w:name="Light Shading Accent 5" w:semiHidden="0" w:uiPriority="60" w:unhideWhenUsed="0"/>
-    <w:lsdException w:name="Light List Accent 5" w:semiHidden="0" w:uiPriority="61" w:unhideWhenUsed="0"/>
-    <w:lsdException w:name="Light Grid Accent 5" w:semiHidden="0" w:uiPriority="62" w:unhideWhenUsed="0"/>
-    <w:lsdException w:name="Medium Shading 1 Accent 5" w:semiHidden="0" w:uiPriority="63" w:unhideWhenUsed="0"/>
-    <w:lsdException w:name="Medium Shading 2 Accent 5" w:semiHidden="0" w:uiPriority="64" w:unhideWhenUsed="0"/>
-    <w:lsdException w:name="Medium List 1 Accent 5" w:semiHidden="0" w:uiPriority="65" w:unhideWhenUsed="0"/>
-    <w:lsdException w:name="Medium List 2 Accent 5" w:semiHidden="0" w:uiPriority="66" w:unhideWhenUsed="0"/>
-    <w:lsdException w:name="Medium Grid 1 Accent 5" w:semiHidden="0" w:uiPriority="67" w:unhideWhenUsed="0"/>
-    <w:lsdException w:name="Medium Grid 2 Accent 5" w:semiHidden="0" w:uiPriority="68" w:unhideWhenUsed="0"/>
-    <w:lsdException w:name="Medium Grid 3 Accent 5" w:semiHidden="0" w:uiPriority="69" w:unhideWhenUsed="0"/>
-    <w:lsdException w:name="Dark List Accent 5" w:semiHidden="0" w:uiPriority="70" w:unhideWhenUsed="0"/>
-    <w:lsdException w:name="Colorful Shading Accent 5" w:semiHidden="0" w:uiPriority="71" w:unhideWhenUsed="0"/>
-    <w:lsdException w:name="Colorful List Accent 5" w:semiHidden="0" w:uiPriority="72" w:unhideWhenUsed="0"/>
-    <w:lsdException w:name="Colorful Grid Accent 5" w:semiHidden="0" w:uiPriority="73" w:unhideWhenUsed="0"/>
-    <w:lsdException w:name="Light Shading Accent 6" w:semiHidden="0" w:uiPriority="60" w:unhideWhenUsed="0"/>
-    <w:lsdException w:name="Light List Accent 6" w:semiHidden="0" w:uiPriority="61" w:unhideWhenUsed="0"/>
-    <w:lsdException w:name="Light Grid Accent 6" w:semiHidden="0" w:uiPriority="62" w:unhideWhenUsed="0"/>
-    <w:lsdException w:name="Medium Shading 1 Accent 6" w:semiHidden="0" w:uiPriority="63" w:unhideWhenUsed="0"/>
-    <w:lsdException w:name="Medium Shading 2 Accent 6" w:semiHidden="0" w:uiPriority="64" w:unhideWhenUsed="0"/>
-    <w:lsdException w:name="Medium List 1 Accent 6" w:semiHidden="0" w:uiPriority="65" w:unhideWhenUsed="0"/>
-    <w:lsdException w:name="Medium List 2 Accent 6" w:semiHidden="0" w:uiPriority="66" w:unhideWhenUsed="0"/>
-    <w:lsdException w:name="Medium Grid 1 Accent 6" w:semiHidden="0" w:uiPriority="67" w:unhideWhenUsed="0"/>
-    <w:lsdException w:name="Medium Grid 2 Accent 6" w:semiHidden="0" w:uiPriority="68" w:unhideWhenUsed="0"/>
-    <w:lsdException w:name="Medium Grid 3 Accent 6" w:semiHidden="0" w:uiPriority="69" w:unhideWhenUsed="0"/>
-    <w:lsdException w:name="Dark List Accent 6" w:semiHidden="0" w:uiPriority="70" w:unhideWhenUsed="0"/>
-    <w:lsdException w:name="Colorful Shading Accent 6" w:semiHidden="0" w:uiPriority="71" w:unhideWhenUsed="0"/>
-    <w:lsdException w:name="Colorful List Accent 6" w:semiHidden="0" w:uiPriority="72" w:unhideWhenUsed="0"/>
-    <w:lsdException w:name="Colorful Grid Accent 6" w:semiHidden="0" w:uiPriority="73" w:unhideWhenUsed="0"/>
-    <w:lsdException w:name="Subtle Emphasis" w:semiHidden="0" w:uiPriority="19" w:unhideWhenUsed="0"/>
-    <w:lsdException w:name="Intense Emphasis" w:semiHidden="0" w:uiPriority="21" w:unhideWhenUsed="0"/>
-    <w:lsdException w:name="Subtle Reference" w:semiHidden="0" w:uiPriority="31" w:unhideWhenUsed="0"/>
-    <w:lsdException w:name="Intense Reference" w:semiHidden="0" w:uiPriority="32" w:unhideWhenUsed="0"/>
-    <w:lsdException w:name="Book Title" w:semiHidden="0" w:uiPriority="33" w:unhideWhenUsed="0"/>
-    <w:lsdException w:name="Bibliography" w:uiPriority="37"/>
-    <w:lsdException w:name="TOC Heading" w:uiPriority="39" w:qFormat="1"/>
+  <w:latentStyles w:defLockedState="0" w:defUIPriority="99" w:defSemiHidden="0" w:defUnhideWhenUsed="0" w:defQFormat="0" w:count="376">
+    <w:lsdException w:name="Normal" w:uiPriority="0" w:qFormat="1"/>
+    <w:lsdException w:name="heading 1" w:uiPriority="9" w:qFormat="1"/>
+    <w:lsdException w:name="heading 2" w:semiHidden="1" w:uiPriority="9" w:unhideWhenUsed="1" w:qFormat="1"/>
+    <w:lsdException w:name="heading 3" w:semiHidden="1" w:uiPriority="9" w:unhideWhenUsed="1" w:qFormat="1"/>
+    <w:lsdException w:name="heading 4" w:semiHidden="1" w:uiPriority="9" w:unhideWhenUsed="1"/>
+    <w:lsdException w:name="heading 5" w:semiHidden="1" w:uiPriority="9" w:unhideWhenUsed="1" w:qFormat="1"/>
+    <w:lsdException w:name="heading 6" w:semiHidden="1" w:uiPriority="9" w:unhideWhenUsed="1" w:qFormat="1"/>
+    <w:lsdException w:name="heading 7" w:semiHidden="1" w:uiPriority="9" w:unhideWhenUsed="1" w:qFormat="1"/>
+    <w:lsdException w:name="heading 8" w:semiHidden="1" w:uiPriority="9" w:unhideWhenUsed="1" w:qFormat="1"/>
+    <w:lsdException w:name="heading 9" w:semiHidden="1" w:uiPriority="9" w:unhideWhenUsed="1" w:qFormat="1"/>
+    <w:lsdException w:name="index 1" w:semiHidden="1" w:unhideWhenUsed="1"/>
+    <w:lsdException w:name="index 2" w:semiHidden="1" w:unhideWhenUsed="1"/>
+    <w:lsdException w:name="index 3" w:semiHidden="1" w:unhideWhenUsed="1"/>
+    <w:lsdException w:name="index 4" w:semiHidden="1" w:unhideWhenUsed="1"/>
+    <w:lsdException w:name="index 5" w:semiHidden="1" w:unhideWhenUsed="1"/>
+    <w:lsdException w:name="index 6" w:semiHidden="1" w:unhideWhenUsed="1"/>
+    <w:lsdException w:name="index 7" w:semiHidden="1" w:unhideWhenUsed="1"/>
+    <w:lsdException w:name="index 8" w:semiHidden="1" w:unhideWhenUsed="1"/>
+    <w:lsdException w:name="index 9" w:semiHidden="1" w:unhideWhenUsed="1"/>
+    <w:lsdException w:name="toc 1" w:semiHidden="1" w:uiPriority="39" w:unhideWhenUsed="1"/>
+    <w:lsdException w:name="toc 2" w:semiHidden="1" w:uiPriority="39" w:unhideWhenUsed="1"/>
+    <w:lsdException w:name="toc 3" w:semiHidden="1" w:uiPriority="39" w:unhideWhenUsed="1"/>
+    <w:lsdException w:name="toc 4" w:semiHidden="1" w:uiPriority="39" w:unhideWhenUsed="1"/>
+    <w:lsdException w:name="toc 5" w:semiHidden="1" w:uiPriority="39" w:unhideWhenUsed="1"/>
+    <w:lsdException w:name="toc 6" w:semiHidden="1" w:uiPriority="39" w:unhideWhenUsed="1"/>
+    <w:lsdException w:name="toc 7" w:semiHidden="1" w:uiPriority="39" w:unhideWhenUsed="1"/>
+    <w:lsdException w:name="toc 8" w:semiHidden="1" w:uiPriority="39" w:unhideWhenUsed="1"/>
+    <w:lsdException w:name="toc 9" w:semiHidden="1" w:uiPriority="39" w:unhideWhenUsed="1"/>
+    <w:lsdException w:name="Normal Indent" w:semiHidden="1" w:unhideWhenUsed="1"/>
+    <w:lsdException w:name="footnote text" w:semiHidden="1" w:unhideWhenUsed="1"/>
+    <w:lsdException w:name="annotation text" w:semiHidden="1" w:unhideWhenUsed="1"/>
+    <w:lsdException w:name="header" w:semiHidden="1" w:unhideWhenUsed="1"/>
+    <w:lsdException w:name="footer" w:semiHidden="1" w:unhideWhenUsed="1"/>
+    <w:lsdException w:name="index heading" w:semiHidden="1" w:unhideWhenUsed="1"/>
+    <w:lsdException w:name="caption" w:semiHidden="1" w:uiPriority="35" w:unhideWhenUsed="1" w:qFormat="1"/>
+    <w:lsdException w:name="table of figures" w:semiHidden="1" w:unhideWhenUsed="1"/>
+    <w:lsdException w:name="envelope address" w:semiHidden="1" w:unhideWhenUsed="1"/>
+    <w:lsdException w:name="envelope return" w:semiHidden="1" w:unhideWhenUsed="1"/>
+    <w:lsdException w:name="footnote reference" w:semiHidden="1" w:unhideWhenUsed="1"/>
+    <w:lsdException w:name="annotation reference" w:semiHidden="1" w:unhideWhenUsed="1"/>
+    <w:lsdException w:name="line number" w:semiHidden="1" w:unhideWhenUsed="1"/>
+    <w:lsdException w:name="page number" w:semiHidden="1" w:unhideWhenUsed="1"/>
+    <w:lsdException w:name="endnote reference" w:semiHidden="1" w:unhideWhenUsed="1"/>
+    <w:lsdException w:name="endnote text" w:semiHidden="1" w:unhideWhenUsed="1"/>
+    <w:lsdException w:name="table of authorities" w:semiHidden="1" w:unhideWhenUsed="1"/>
+    <w:lsdException w:name="macro" w:semiHidden="1" w:unhideWhenUsed="1"/>
+    <w:lsdException w:name="toa heading" w:semiHidden="1" w:unhideWhenUsed="1"/>
+    <w:lsdException w:name="List" w:semiHidden="1" w:unhideWhenUsed="1"/>
+    <w:lsdException w:name="List Bullet" w:semiHidden="1" w:unhideWhenUsed="1"/>
+    <w:lsdException w:name="List Number" w:semiHidden="1" w:unhideWhenUsed="1"/>
+    <w:lsdException w:name="List 2" w:semiHidden="1" w:unhideWhenUsed="1"/>
+    <w:lsdException w:name="List 3" w:semiHidden="1" w:unhideWhenUsed="1"/>
+    <w:lsdException w:name="List 4" w:semiHidden="1" w:unhideWhenUsed="1"/>
+    <w:lsdException w:name="List 5" w:semiHidden="1" w:unhideWhenUsed="1"/>
+    <w:lsdException w:name="List Bullet 2" w:semiHidden="1" w:unhideWhenUsed="1"/>
+    <w:lsdException w:name="List Bullet 3" w:semiHidden="1" w:unhideWhenUsed="1"/>
+    <w:lsdException w:name="List Bullet 4" w:semiHidden="1" w:unhideWhenUsed="1"/>
+    <w:lsdException w:name="List Bullet 5" w:semiHidden="1" w:unhideWhenUsed="1"/>
+    <w:lsdException w:name="List Number 2" w:semiHidden="1" w:unhideWhenUsed="1"/>
+    <w:lsdException w:name="List Number 3" w:semiHidden="1" w:unhideWhenUsed="1"/>
+    <w:lsdException w:name="List Number 4" w:semiHidden="1" w:unhideWhenUsed="1"/>
+    <w:lsdException w:name="List Number 5" w:semiHidden="1" w:unhideWhenUsed="1"/>
+    <w:lsdException w:name="Title" w:uiPriority="10" w:qFormat="1"/>
+    <w:lsdException w:name="Closing" w:semiHidden="1" w:unhideWhenUsed="1"/>
+    <w:lsdException w:name="Signature" w:semiHidden="1" w:unhideWhenUsed="1"/>
+    <w:lsdException w:name="Default Paragraph Font" w:semiHidden="1" w:uiPriority="1" w:unhideWhenUsed="1"/>
+    <w:lsdException w:name="Body Text" w:semiHidden="1" w:unhideWhenUsed="1"/>
+    <w:lsdException w:name="Body Text Indent" w:semiHidden="1" w:unhideWhenUsed="1"/>
+    <w:lsdException w:name="List Continue" w:semiHidden="1" w:unhideWhenUsed="1"/>
+    <w:lsdException w:name="List Continue 2" w:semiHidden="1" w:unhideWhenUsed="1"/>
+    <w:lsdException w:name="List Continue 3" w:semiHidden="1" w:unhideWhenUsed="1"/>
+    <w:lsdException w:name="List Continue 4" w:semiHidden="1" w:unhideWhenUsed="1"/>
+    <w:lsdException w:name="List Continue 5" w:semiHidden="1" w:unhideWhenUsed="1"/>
+    <w:lsdException w:name="Message Header" w:semiHidden="1" w:unhideWhenUsed="1"/>
+    <w:lsdException w:name="Subtitle" w:uiPriority="11" w:qFormat="1"/>
+    <w:lsdException w:name="Salutation" w:semiHidden="1" w:unhideWhenUsed="1"/>
+    <w:lsdException w:name="Date" w:semiHidden="1" w:unhideWhenUsed="1"/>
+    <w:lsdException w:name="Body Text First Indent" w:semiHidden="1" w:unhideWhenUsed="1"/>
+    <w:lsdException w:name="Body Text First Indent 2" w:semiHidden="1" w:unhideWhenUsed="1"/>
+    <w:lsdException w:name="Note Heading" w:semiHidden="1" w:unhideWhenUsed="1"/>
+    <w:lsdException w:name="Body Text 2" w:semiHidden="1" w:unhideWhenUsed="1"/>
+    <w:lsdException w:name="Body Text 3" w:semiHidden="1" w:unhideWhenUsed="1"/>
+    <w:lsdException w:name="Body Text Indent 2" w:semiHidden="1" w:unhideWhenUsed="1"/>
+    <w:lsdException w:name="Body Text Indent 3" w:semiHidden="1" w:unhideWhenUsed="1"/>
+    <w:lsdException w:name="Block Text" w:semiHidden="1" w:unhideWhenUsed="1"/>
+    <w:lsdException w:name="Hyperlink" w:semiHidden="1" w:unhideWhenUsed="1"/>
+    <w:lsdException w:name="FollowedHyperlink" w:semiHidden="1" w:unhideWhenUsed="1"/>
+    <w:lsdException w:name="Strong" w:uiPriority="22"/>
+    <w:lsdException w:name="Emphasis" w:uiPriority="20"/>
+    <w:lsdException w:name="Document Map" w:semiHidden="1" w:unhideWhenUsed="1"/>
+    <w:lsdException w:name="Plain Text" w:semiHidden="1" w:unhideWhenUsed="1"/>
+    <w:lsdException w:name="E-mail Signature" w:semiHidden="1" w:unhideWhenUsed="1"/>
+    <w:lsdException w:name="HTML Top of Form" w:semiHidden="1" w:unhideWhenUsed="1"/>
+    <w:lsdException w:name="HTML Bottom of Form" w:semiHidden="1" w:unhideWhenUsed="1"/>
+    <w:lsdException w:name="Normal (Web)" w:semiHidden="1" w:unhideWhenUsed="1"/>
+    <w:lsdException w:name="HTML Acronym" w:semiHidden="1" w:unhideWhenUsed="1"/>
+    <w:lsdException w:name="HTML Address" w:semiHidden="1" w:unhideWhenUsed="1"/>
+    <w:lsdException w:name="HTML Cite" w:semiHidden="1" w:unhideWhenUsed="1"/>
+    <w:lsdException w:name="HTML Code" w:semiHidden="1" w:unhideWhenUsed="1"/>
+    <w:lsdException w:name="HTML Definition" w:semiHidden="1" w:unhideWhenUsed="1"/>
+    <w:lsdException w:name="HTML Keyboard" w:semiHidden="1" w:unhideWhenUsed="1"/>
+    <w:lsdException w:name="HTML Preformatted" w:semiHidden="1" w:unhideWhenUsed="1"/>
+    <w:lsdException w:name="HTML Sample" w:semiHidden="1" w:unhideWhenUsed="1"/>
+    <w:lsdException w:name="HTML Typewriter" w:semiHidden="1" w:unhideWhenUsed="1"/>
+    <w:lsdException w:name="HTML Variable" w:semiHidden="1" w:unhideWhenUsed="1"/>
+    <w:lsdException w:name="Normal Table" w:semiHidden="1" w:unhideWhenUsed="1"/>
+    <w:lsdException w:name="annotation subject" w:semiHidden="1" w:unhideWhenUsed="1"/>
+    <w:lsdException w:name="No List" w:semiHidden="1" w:unhideWhenUsed="1"/>
+    <w:lsdException w:name="Outline List 1" w:semiHidden="1" w:unhideWhenUsed="1"/>
+    <w:lsdException w:name="Outline List 2" w:semiHidden="1" w:unhideWhenUsed="1"/>
+    <w:lsdException w:name="Outline List 3" w:semiHidden="1" w:unhideWhenUsed="1"/>
+    <w:lsdException w:name="Table Simple 1" w:semiHidden="1" w:unhideWhenUsed="1"/>
+    <w:lsdException w:name="Table Simple 2" w:semiHidden="1" w:unhideWhenUsed="1"/>
+    <w:lsdException w:name="Table Simple 3" w:semiHidden="1" w:unhideWhenUsed="1"/>
+    <w:lsdException w:name="Table Classic 1" w:semiHidden="1" w:unhideWhenUsed="1"/>
+    <w:lsdException w:name="Table Classic 2" w:semiHidden="1" w:unhideWhenUsed="1"/>
+    <w:lsdException w:name="Table Classic 3" w:semiHidden="1" w:unhideWhenUsed="1"/>
+    <w:lsdException w:name="Table Classic 4" w:semiHidden="1" w:unhideWhenUsed="1"/>
+    <w:lsdException w:name="Table Colorful 1" w:semiHidden="1" w:unhideWhenUsed="1"/>
+    <w:lsdException w:name="Table Colorful 2" w:semiHidden="1" w:unhideWhenUsed="1"/>
+    <w:lsdException w:name="Table Colorful 3" w:semiHidden="1" w:unhideWhenUsed="1"/>
+    <w:lsdException w:name="Table Columns 1" w:semiHidden="1" w:unhideWhenUsed="1"/>
+    <w:lsdException w:name="Table Columns 2" w:semiHidden="1" w:unhideWhenUsed="1"/>
+    <w:lsdException w:name="Table Columns 3" w:semiHidden="1" w:unhideWhenUsed="1"/>
+    <w:lsdException w:name="Table Columns 4" w:semiHidden="1" w:unhideWhenUsed="1"/>
+    <w:lsdException w:name="Table Columns 5" w:semiHidden="1" w:unhideWhenUsed="1"/>
+    <w:lsdException w:name="Table Grid 1" w:semiHidden="1" w:unhideWhenUsed="1"/>
+    <w:lsdException w:name="Table Grid 2" w:semiHidden="1" w:unhideWhenUsed="1"/>
+    <w:lsdException w:name="Table Grid 3" w:semiHidden="1" w:unhideWhenUsed="1"/>
+    <w:lsdException w:name="Table Grid 4" w:semiHidden="1" w:unhideWhenUsed="1"/>
+    <w:lsdException w:name="Table Grid 5" w:semiHidden="1" w:unhideWhenUsed="1"/>
+    <w:lsdException w:name="Table Grid 6" w:semiHidden="1" w:unhideWhenUsed="1"/>
+    <w:lsdException w:name="Table Grid 7" w:semiHidden="1" w:unhideWhenUsed="1"/>
+    <w:lsdException w:name="Table Grid 8" w:semiHidden="1" w:unhideWhenUsed="1"/>
+    <w:lsdException w:name="Table List 1" w:semiHidden="1" w:unhideWhenUsed="1"/>
+    <w:lsdException w:name="Table List 2" w:semiHidden="1" w:unhideWhenUsed="1"/>
+    <w:lsdException w:name="Table List 3" w:semiHidden="1" w:unhideWhenUsed="1"/>
+    <w:lsdException w:name="Table List 4" w:semiHidden="1" w:unhideWhenUsed="1"/>
+    <w:lsdException w:name="Table List 5" w:semiHidden="1" w:unhideWhenUsed="1"/>
+    <w:lsdException w:name="Table List 6" w:semiHidden="1" w:unhideWhenUsed="1"/>
+    <w:lsdException w:name="Table List 7" w:semiHidden="1" w:unhideWhenUsed="1"/>
+    <w:lsdException w:name="Table List 8" w:semiHidden="1" w:unhideWhenUsed="1"/>
+    <w:lsdException w:name="Table 3D effects 1" w:semiHidden="1" w:unhideWhenUsed="1"/>
+    <w:lsdException w:name="Table 3D effects 2" w:semiHidden="1" w:unhideWhenUsed="1"/>
+    <w:lsdException w:name="Table 3D effects 3" w:semiHidden="1" w:unhideWhenUsed="1"/>
+    <w:lsdException w:name="Table Contemporary" w:semiHidden="1" w:unhideWhenUsed="1"/>
+    <w:lsdException w:name="Table Elegant" w:semiHidden="1" w:unhideWhenUsed="1"/>
+    <w:lsdException w:name="Table Professional" w:semiHidden="1" w:unhideWhenUsed="1"/>
+    <w:lsdException w:name="Table Subtle 1" w:semiHidden="1" w:unhideWhenUsed="1"/>
+    <w:lsdException w:name="Table Subtle 2" w:semiHidden="1" w:unhideWhenUsed="1"/>
+    <w:lsdException w:name="Table Web 1" w:semiHidden="1" w:unhideWhenUsed="1"/>
+    <w:lsdException w:name="Table Web 2" w:semiHidden="1" w:unhideWhenUsed="1"/>
+    <w:lsdException w:name="Table Web 3" w:semiHidden="1" w:unhideWhenUsed="1"/>
+    <w:lsdException w:name="Balloon Text" w:semiHidden="1" w:unhideWhenUsed="1"/>
+    <w:lsdException w:name="Table Grid" w:semiHidden="1" w:uiPriority="59" w:unhideWhenUsed="1"/>
+    <w:lsdException w:name="Table Theme" w:semiHidden="1" w:unhideWhenUsed="1"/>
+    <w:lsdException w:name="Placeholder Text" w:semiHidden="1"/>
+    <w:lsdException w:name="No Spacing" w:uiPriority="1" w:qFormat="1"/>
+    <w:lsdException w:name="Light Shading" w:uiPriority="60"/>
+    <w:lsdException w:name="Light List" w:uiPriority="61"/>
+    <w:lsdException w:name="Light Grid" w:uiPriority="62"/>
+    <w:lsdException w:name="Medium Shading 1" w:uiPriority="63"/>
+    <w:lsdException w:name="Medium Shading 2" w:uiPriority="64"/>
+    <w:lsdException w:name="Medium List 1" w:uiPriority="65"/>
+    <w:lsdException w:name="Medium List 2" w:uiPriority="66"/>
+    <w:lsdException w:name="Medium Grid 1" w:uiPriority="67"/>
+    <w:lsdException w:name="Medium Grid 2" w:uiPriority="68"/>
+    <w:lsdException w:name="Medium Grid 3" w:uiPriority="69"/>
+    <w:lsdException w:name="Dark List" w:uiPriority="70"/>
+    <w:lsdException w:name="Colorful Shading" w:uiPriority="71"/>
+    <w:lsdException w:name="Colorful List" w:uiPriority="72"/>
+    <w:lsdException w:name="Colorful Grid" w:uiPriority="73"/>
+    <w:lsdException w:name="Light Shading Accent 1" w:uiPriority="60"/>
+    <w:lsdException w:name="Light List Accent 1" w:uiPriority="61"/>
+    <w:lsdException w:name="Light Grid Accent 1" w:uiPriority="62"/>
+    <w:lsdException w:name="Medium Shading 1 Accent 1" w:uiPriority="63"/>
+    <w:lsdException w:name="Medium Shading 2 Accent 1" w:uiPriority="64"/>
+    <w:lsdException w:name="Medium List 1 Accent 1" w:uiPriority="65"/>
+    <w:lsdException w:name="Revision" w:semiHidden="1"/>
+    <w:lsdException w:name="List Paragraph" w:uiPriority="34"/>
+    <w:lsdException w:name="Quote" w:uiPriority="29"/>
+    <w:lsdException w:name="Intense Quote" w:uiPriority="30"/>
+    <w:lsdException w:name="Medium List 2 Accent 1" w:uiPriority="66"/>
+    <w:lsdException w:name="Medium Grid 1 Accent 1" w:uiPriority="67"/>
+    <w:lsdException w:name="Medium Grid 2 Accent 1" w:uiPriority="68"/>
+    <w:lsdException w:name="Medium Grid 3 Accent 1" w:uiPriority="69"/>
+    <w:lsdException w:name="Dark List Accent 1" w:uiPriority="70"/>
+    <w:lsdException w:name="Colorful Shading Accent 1" w:uiPriority="71"/>
+    <w:lsdException w:name="Colorful List Accent 1" w:uiPriority="72"/>
+    <w:lsdException w:name="Colorful Grid Accent 1" w:uiPriority="73"/>
+    <w:lsdException w:name="Light Shading Accent 2" w:uiPriority="60"/>
+    <w:lsdException w:name="Light List Accent 2" w:uiPriority="61"/>
+    <w:lsdException w:name="Light Grid Accent 2" w:uiPriority="62"/>
+    <w:lsdException w:name="Medium Shading 1 Accent 2" w:uiPriority="63"/>
+    <w:lsdException w:name="Medium Shading 2 Accent 2" w:uiPriority="64"/>
+    <w:lsdException w:name="Medium List 1 Accent 2" w:uiPriority="65"/>
+    <w:lsdException w:name="Medium List 2 Accent 2" w:uiPriority="66"/>
+    <w:lsdException w:name="Medium Grid 1 Accent 2" w:uiPriority="67"/>
+    <w:lsdException w:name="Medium Grid 2 Accent 2" w:uiPriority="68"/>
+    <w:lsdException w:name="Medium Grid 3 Accent 2" w:uiPriority="69"/>
+    <w:lsdException w:name="Dark List Accent 2" w:uiPriority="70"/>
+    <w:lsdException w:name="Colorful Shading Accent 2" w:uiPriority="71"/>
+    <w:lsdException w:name="Colorful List Accent 2" w:uiPriority="72"/>
+    <w:lsdException w:name="Colorful Grid Accent 2" w:uiPriority="73"/>
+    <w:lsdException w:name="Light Shading Accent 3" w:uiPriority="60"/>
+    <w:lsdException w:name="Light List Accent 3" w:uiPriority="61"/>
+    <w:lsdException w:name="Light Grid Accent 3" w:uiPriority="62"/>
+    <w:lsdException w:name="Medium Shading 1 Accent 3" w:uiPriority="63"/>
+    <w:lsdException w:name="Medium Shading 2 Accent 3" w:uiPriority="64"/>
+    <w:lsdException w:name="Medium List 1 Accent 3" w:uiPriority="65"/>
+    <w:lsdException w:name="Medium List 2 Accent 3" w:uiPriority="66"/>
+    <w:lsdException w:name="Medium Grid 1 Accent 3" w:uiPriority="67"/>
+    <w:lsdException w:name="Medium Grid 2 Accent 3" w:uiPriority="68"/>
+    <w:lsdException w:name="Medium Grid 3 Accent 3" w:uiPriority="69"/>
+    <w:lsdException w:name="Dark List Accent 3" w:uiPriority="70"/>
+    <w:lsdException w:name="Colorful Shading Accent 3" w:uiPriority="71"/>
+    <w:lsdException w:name="Colorful List Accent 3" w:uiPriority="72"/>
+    <w:lsdException w:name="Colorful Grid Accent 3" w:uiPriority="73"/>
+    <w:lsdException w:name="Light Shading Accent 4" w:uiPriority="60"/>
+    <w:lsdException w:name="Light List Accent 4" w:uiPriority="61"/>
+    <w:lsdException w:name="Light Grid Accent 4" w:uiPriority="62"/>
+    <w:lsdException w:name="Medium Shading 1 Accent 4" w:uiPriority="63"/>
+    <w:lsdException w:name="Medium Shading 2 Accent 4" w:uiPriority="64"/>
+    <w:lsdException w:name="Medium List 1 Accent 4" w:uiPriority="65"/>
+    <w:lsdException w:name="Medium List 2 Accent 4" w:uiPriority="66"/>
+    <w:lsdException w:name="Medium Grid 1 Accent 4" w:uiPriority="67"/>
+    <w:lsdException w:name="Medium Grid 2 Accent 4" w:uiPriority="68"/>
+    <w:lsdException w:name="Medium Grid 3 Accent 4" w:uiPriority="69"/>
+    <w:lsdException w:name="Dark List Accent 4" w:uiPriority="70"/>
+    <w:lsdException w:name="Colorful Shading Accent 4" w:uiPriority="71"/>
+    <w:lsdException w:name="Colorful List Accent 4" w:uiPriority="72"/>
+    <w:lsdException w:name="Colorful Grid Accent 4" w:uiPriority="73"/>
+    <w:lsdException w:name="Light Shading Accent 5" w:uiPriority="60"/>
+    <w:lsdException w:name="Light List Accent 5" w:uiPriority="61"/>
+    <w:lsdException w:name="Light Grid Accent 5" w:uiPriority="62"/>
+    <w:lsdException w:name="Medium Shading 1 Accent 5" w:uiPriority="63"/>
+    <w:lsdException w:name="Medium Shading 2 Accent 5" w:uiPriority="64"/>
+    <w:lsdException w:name="Medium List 1 Accent 5" w:uiPriority="65"/>
+    <w:lsdException w:name="Medium List 2 Accent 5" w:uiPriority="66"/>
+    <w:lsdException w:name="Medium Grid 1 Accent 5" w:uiPriority="67"/>
+    <w:lsdException w:name="Medium Grid 2 Accent 5" w:uiPriority="68"/>
+    <w:lsdException w:name="Medium Grid 3 Accent 5" w:uiPriority="69"/>
+    <w:lsdException w:name="Dark List Accent 5" w:uiPriority="70"/>
+    <w:lsdException w:name="Colorful Shading Accent 5" w:uiPriority="71"/>
+    <w:lsdException w:name="Colorful List Accent 5" w:uiPriority="72"/>
+    <w:lsdException w:name="Colorful Grid Accent 5" w:uiPriority="73"/>
+    <w:lsdException w:name="Light Shading Accent 6" w:uiPriority="60"/>
+    <w:lsdException w:name="Light List Accent 6" w:uiPriority="61"/>
+    <w:lsdException w:name="Light Grid Accent 6" w:uiPriority="62"/>
+    <w:lsdException w:name="Medium Shading 1 Accent 6" w:uiPriority="63"/>
+    <w:lsdException w:name="Medium Shading 2 Accent 6" w:uiPriority="64"/>
+    <w:lsdException w:name="Medium List 1 Accent 6" w:uiPriority="65"/>
+    <w:lsdException w:name="Medium List 2 Accent 6" w:uiPriority="66"/>
+    <w:lsdException w:name="Medium Grid 1 Accent 6" w:uiPriority="67"/>
+    <w:lsdException w:name="Medium Grid 2 Accent 6" w:uiPriority="68"/>
+    <w:lsdException w:name="Medium Grid 3 Accent 6" w:uiPriority="69"/>
+    <w:lsdException w:name="Dark List Accent 6" w:uiPriority="70"/>
+    <w:lsdException w:name="Colorful Shading Accent 6" w:uiPriority="71"/>
+    <w:lsdException w:name="Colorful List Accent 6" w:uiPriority="72"/>
+    <w:lsdException w:name="Colorful Grid Accent 6" w:uiPriority="73"/>
+    <w:lsdException w:name="Subtle Emphasis" w:uiPriority="19"/>
+    <w:lsdException w:name="Intense Emphasis" w:uiPriority="21"/>
+    <w:lsdException w:name="Subtle Reference" w:uiPriority="31"/>
+    <w:lsdException w:name="Intense Reference" w:uiPriority="32"/>
+    <w:lsdException w:name="Book Title" w:uiPriority="33"/>
+    <w:lsdException w:name="Bibliography" w:semiHidden="1" w:uiPriority="37" w:unhideWhenUsed="1"/>
+    <w:lsdException w:name="TOC Heading" w:semiHidden="1" w:uiPriority="39" w:unhideWhenUsed="1" w:qFormat="1"/>
+    <w:lsdException w:name="Plain Table 1" w:uiPriority="41"/>
+    <w:lsdException w:name="Plain Table 2" w:uiPriority="42"/>
+    <w:lsdException w:name="Plain Table 3" w:uiPriority="43"/>
+    <w:lsdException w:name="Plain Table 4" w:uiPriority="44"/>
+    <w:lsdException w:name="Plain Table 5" w:uiPriority="45"/>
+    <w:lsdException w:name="Grid Table Light" w:uiPriority="40"/>
+    <w:lsdException w:name="Grid Table 1 Light" w:uiPriority="46"/>
+    <w:lsdException w:name="Grid Table 2" w:uiPriority="47"/>
+    <w:lsdException w:name="Grid Table 3" w:uiPriority="48"/>
+    <w:lsdException w:name="Grid Table 4" w:uiPriority="49"/>
+    <w:lsdException w:name="Grid Table 5 Dark" w:uiPriority="50"/>
+    <w:lsdException w:name="Grid Table 6 Colorful" w:uiPriority="51"/>
+    <w:lsdException w:name="Grid Table 7 Colorful" w:uiPriority="52"/>
+    <w:lsdException w:name="Grid Table 1 Light Accent 1" w:uiPriority="46"/>
+    <w:lsdException w:name="Grid Table 2 Accent 1" w:uiPriority="47"/>
+    <w:lsdException w:name="Grid Table 3 Accent 1" w:uiPriority="48"/>
+    <w:lsdException w:name="Grid Table 4 Accent 1" w:uiPriority="49"/>
+    <w:lsdException w:name="Grid Table 5 Dark Accent 1" w:uiPriority="50"/>
+    <w:lsdException w:name="Grid Table 6 Colorful Accent 1" w:uiPriority="51"/>
+    <w:lsdException w:name="Grid Table 7 Colorful Accent 1" w:uiPriority="52"/>
+    <w:lsdException w:name="Grid Table 1 Light Accent 2" w:uiPriority="46"/>
+    <w:lsdException w:name="Grid Table 2 Accent 2" w:uiPriority="47"/>
+    <w:lsdException w:name="Grid Table 3 Accent 2" w:uiPriority="48"/>
+    <w:lsdException w:name="Grid Table 4 Accent 2" w:uiPriority="49"/>
+    <w:lsdException w:name="Grid Table 5 Dark Accent 2" w:uiPriority="50"/>
+    <w:lsdException w:name="Grid Table 6 Colorful Accent 2" w:uiPriority="51"/>
+    <w:lsdException w:name="Grid Table 7 Colorful Accent 2" w:uiPriority="52"/>
+    <w:lsdException w:name="Grid Table 1 Light Accent 3" w:uiPriority="46"/>
+    <w:lsdException w:name="Grid Table 2 Accent 3" w:uiPriority="47"/>
+    <w:lsdException w:name="Grid Table 3 Accent 3" w:uiPriority="48"/>
+    <w:lsdException w:name="Grid Table 4 Accent 3" w:uiPriority="49"/>
+    <w:lsdException w:name="Grid Table 5 Dark Accent 3" w:uiPriority="50"/>
+    <w:lsdException w:name="Grid Table 6 Colorful Accent 3" w:uiPriority="51"/>
+    <w:lsdException w:name="Grid Table 7 Colorful Accent 3" w:uiPriority="52"/>
+    <w:lsdException w:name="Grid Table 1 Light Accent 4" w:uiPriority="46"/>
+    <w:lsdException w:name="Grid Table 2 Accent 4" w:uiPriority="47"/>
+    <w:lsdException w:name="Grid Table 3 Accent 4" w:uiPriority="48"/>
+    <w:lsdException w:name="Grid Table 4 Accent 4" w:uiPriority="49"/>
+    <w:lsdException w:name="Grid Table 5 Dark Accent 4" w:uiPriority="50"/>
+    <w:lsdException w:name="Grid Table 6 Colorful Accent 4" w:uiPriority="51"/>
+    <w:lsdException w:name="Grid Table 7 Colorful Accent 4" w:uiPriority="52"/>
+    <w:lsdException w:name="Grid Table 1 Light Accent 5" w:uiPriority="46"/>
+    <w:lsdException w:name="Grid Table 2 Accent 5" w:uiPriority="47"/>
+    <w:lsdException w:name="Grid Table 3 Accent 5" w:uiPriority="48"/>
+    <w:lsdException w:name="Grid Table 4 Accent 5" w:uiPriority="49"/>
+    <w:lsdException w:name="Grid Table 5 Dark Accent 5" w:uiPriority="50"/>
+    <w:lsdException w:name="Grid Table 6 Colorful Accent 5" w:uiPriority="51"/>
+    <w:lsdException w:name="Grid Table 7 Colorful Accent 5" w:uiPriority="52"/>
+    <w:lsdException w:name="Grid Table 1 Light Accent 6" w:uiPriority="46"/>
+    <w:lsdException w:name="Grid Table 2 Accent 6" w:uiPriority="47"/>
+    <w:lsdException w:name="Grid Table 3 Accent 6" w:uiPriority="48"/>
+    <w:lsdException w:name="Grid Table 4 Accent 6" w:uiPriority="49"/>
+    <w:lsdException w:name="Grid Table 5 Dark Accent 6" w:uiPriority="50"/>
+    <w:lsdException w:name="Grid Table 6 Colorful Accent 6" w:uiPriority="51"/>
+    <w:lsdException w:name="Grid Table 7 Colorful Accent 6" w:uiPriority="52"/>
+    <w:lsdException w:name="List Table 1 Light" w:uiPriority="46"/>
+    <w:lsdException w:name="List Table 2" w:uiPriority="47"/>
+    <w:lsdException w:name="List Table 3" w:uiPriority="48"/>
+    <w:lsdException w:name="List Table 4" w:uiPriority="49"/>
+    <w:lsdException w:name="List Table 5 Dark" w:uiPriority="50"/>
+    <w:lsdException w:name="List Table 6 Colorful" w:uiPriority="51"/>
+    <w:lsdException w:name="List Table 7 Colorful" w:uiPriority="52"/>
+    <w:lsdException w:name="List Table 1 Light Accent 1" w:uiPriority="46"/>
+    <w:lsdException w:name="List Table 2 Accent 1" w:uiPriority="47"/>
+    <w:lsdException w:name="List Table 3 Accent 1" w:uiPriority="48"/>
+    <w:lsdException w:name="List Table 4 Accent 1" w:uiPriority="49"/>
+    <w:lsdException w:name="List Table 5 Dark Accent 1" w:uiPriority="50"/>
+    <w:lsdException w:name="List Table 6 Colorful Accent 1" w:uiPriority="51"/>
+    <w:lsdException w:name="List Table 7 Colorful Accent 1" w:uiPriority="52"/>
+    <w:lsdException w:name="List Table 1 Light Accent 2" w:uiPriority="46"/>
+    <w:lsdException w:name="List Table 2 Accent 2" w:uiPriority="47"/>
+    <w:lsdException w:name="List Table 3 Accent 2" w:uiPriority="48"/>
+    <w:lsdException w:name="List Table 4 Accent 2" w:uiPriority="49"/>
+    <w:lsdException w:name="List Table 5 Dark Accent 2" w:uiPriority="50"/>
+    <w:lsdException w:name="List Table 6 Colorful Accent 2" w:uiPriority="51"/>
+    <w:lsdException w:name="List Table 7 Colorful Accent 2" w:uiPriority="52"/>
+    <w:lsdException w:name="List Table 1 Light Accent 3" w:uiPriority="46"/>
+    <w:lsdException w:name="List Table 2 Accent 3" w:uiPriority="47"/>
+    <w:lsdException w:name="List Table 3 Accent 3" w:uiPriority="48"/>
+    <w:lsdException w:name="List Table 4 Accent 3" w:uiPriority="49"/>
+    <w:lsdException w:name="List Table 5 Dark Accent 3" w:uiPriority="50"/>
+    <w:lsdException w:name="List Table 6 Colorful Accent 3" w:uiPriority="51"/>
+    <w:lsdException w:name="List Table 7 Colorful Accent 3" w:uiPriority="52"/>
+    <w:lsdException w:name="List Table 1 Light Accent 4" w:uiPriority="46"/>
+    <w:lsdException w:name="List Table 2 Accent 4" w:uiPriority="47"/>
+    <w:lsdException w:name="List Table 3 Accent 4" w:uiPriority="48"/>
+    <w:lsdException w:name="List Table 4 Accent 4" w:uiPriority="49"/>
+    <w:lsdException w:name="List Table 5 Dark Accent 4" w:uiPriority="50"/>
+    <w:lsdException w:name="List Table 6 Colorful Accent 4" w:uiPriority="51"/>
+    <w:lsdException w:name="List Table 7 Colorful Accent 4" w:uiPriority="52"/>
+    <w:lsdException w:name="List Table 1 Light Accent 5" w:uiPriority="46"/>
+    <w:lsdException w:name="List Table 2 Accent 5" w:uiPriority="47"/>
+    <w:lsdException w:name="List Table 3 Accent 5" w:uiPriority="48"/>
+    <w:lsdException w:name="List Table 4 Accent 5" w:uiPriority="49"/>
+    <w:lsdException w:name="List Table 5 Dark Accent 5" w:uiPriority="50"/>
+    <w:lsdException w:name="List Table 6 Colorful Accent 5" w:uiPriority="51"/>
+    <w:lsdException w:name="List Table 7 Colorful Accent 5" w:uiPriority="52"/>
+    <w:lsdException w:name="List Table 1 Light Accent 6" w:uiPriority="46"/>
+    <w:lsdException w:name="List Table 2 Accent 6" w:uiPriority="47"/>
+    <w:lsdException w:name="List Table 3 Accent 6" w:uiPriority="48"/>
+    <w:lsdException w:name="List Table 4 Accent 6" w:uiPriority="49"/>
+    <w:lsdException w:name="List Table 5 Dark Accent 6" w:uiPriority="50"/>
+    <w:lsdException w:name="List Table 6 Colorful Accent 6" w:uiPriority="51"/>
+    <w:lsdException w:name="List Table 7 Colorful Accent 6" w:uiPriority="52"/>
+    <w:lsdException w:name="Mention" w:semiHidden="1" w:unhideWhenUsed="1"/>
+    <w:lsdException w:name="Smart Hyperlink" w:semiHidden="1" w:unhideWhenUsed="1"/>
+    <w:lsdException w:name="Hashtag" w:semiHidden="1" w:unhideWhenUsed="1"/>
+    <w:lsdException w:name="Unresolved Mention" w:semiHidden="1" w:unhideWhenUsed="1"/>
+    <w:lsdException w:name="Smart Link" w:semiHidden="1" w:unhideWhenUsed="1"/>
   </w:latentStyles>
-  <w:style w:type="paragraph" w:default="1" w:styleId="Normal">
+  <w:style w:type="paragraph" w:default="1" w:styleId="a0">
     <w:name w:val="Normal"/>
     <w:qFormat/>
     <w:rsid w:val="009459DE"/>
@@ -4088,11 +4337,11 @@
       <w:sz w:val="24"/>
     </w:rPr>
   </w:style>
-  <w:style w:type="paragraph" w:styleId="Heading1">
+  <w:style w:type="paragraph" w:styleId="1">
     <w:name w:val="heading 1"/>
-    <w:basedOn w:val="Normal"/>
-    <w:next w:val="Normal"/>
-    <w:link w:val="Heading1Char"/>
+    <w:basedOn w:val="a0"/>
+    <w:next w:val="a0"/>
+    <w:link w:val="10"/>
     <w:uiPriority w:val="9"/>
     <w:qFormat/>
     <w:rsid w:val="009459DE"/>
@@ -4111,11 +4360,11 @@
       <w:szCs w:val="28"/>
     </w:rPr>
   </w:style>
-  <w:style w:type="paragraph" w:styleId="Heading2">
+  <w:style w:type="paragraph" w:styleId="2">
     <w:name w:val="heading 2"/>
-    <w:basedOn w:val="Heading1"/>
-    <w:next w:val="Normal"/>
-    <w:link w:val="Heading2Char"/>
+    <w:basedOn w:val="1"/>
+    <w:next w:val="a0"/>
+    <w:link w:val="20"/>
     <w:uiPriority w:val="9"/>
     <w:unhideWhenUsed/>
     <w:qFormat/>
@@ -4127,11 +4376,11 @@
       <w:sz w:val="24"/>
     </w:rPr>
   </w:style>
-  <w:style w:type="paragraph" w:styleId="Heading3">
+  <w:style w:type="paragraph" w:styleId="3">
     <w:name w:val="heading 3"/>
-    <w:basedOn w:val="Heading2"/>
-    <w:next w:val="Normal"/>
-    <w:link w:val="Heading3Char"/>
+    <w:basedOn w:val="2"/>
+    <w:next w:val="a0"/>
+    <w:link w:val="30"/>
     <w:uiPriority w:val="9"/>
     <w:unhideWhenUsed/>
     <w:qFormat/>
@@ -4144,11 +4393,11 @@
       <w:b w:val="0"/>
     </w:rPr>
   </w:style>
-  <w:style w:type="paragraph" w:styleId="Heading4">
+  <w:style w:type="paragraph" w:styleId="4">
     <w:name w:val="heading 4"/>
-    <w:basedOn w:val="Normal"/>
-    <w:next w:val="Normal"/>
-    <w:link w:val="Heading4Char"/>
+    <w:basedOn w:val="a0"/>
+    <w:next w:val="a0"/>
+    <w:link w:val="40"/>
     <w:uiPriority w:val="9"/>
     <w:semiHidden/>
     <w:unhideWhenUsed/>
@@ -4168,11 +4417,11 @@
       <w:color w:val="4F81BD" w:themeColor="accent1"/>
     </w:rPr>
   </w:style>
-  <w:style w:type="paragraph" w:styleId="Heading5">
+  <w:style w:type="paragraph" w:styleId="5">
     <w:name w:val="heading 5"/>
-    <w:basedOn w:val="Normal"/>
-    <w:next w:val="Normal"/>
-    <w:link w:val="Heading5Char"/>
+    <w:basedOn w:val="a0"/>
+    <w:next w:val="a0"/>
+    <w:link w:val="50"/>
     <w:uiPriority w:val="9"/>
     <w:semiHidden/>
     <w:unhideWhenUsed/>
@@ -4189,11 +4438,11 @@
       <w:color w:val="243F60" w:themeColor="accent1" w:themeShade="7F"/>
     </w:rPr>
   </w:style>
-  <w:style w:type="paragraph" w:styleId="Heading6">
+  <w:style w:type="paragraph" w:styleId="6">
     <w:name w:val="heading 6"/>
-    <w:basedOn w:val="Normal"/>
-    <w:next w:val="Normal"/>
-    <w:link w:val="Heading6Char"/>
+    <w:basedOn w:val="a0"/>
+    <w:next w:val="a0"/>
+    <w:link w:val="60"/>
     <w:uiPriority w:val="9"/>
     <w:semiHidden/>
     <w:unhideWhenUsed/>
@@ -4212,11 +4461,11 @@
       <w:color w:val="243F60" w:themeColor="accent1" w:themeShade="7F"/>
     </w:rPr>
   </w:style>
-  <w:style w:type="paragraph" w:styleId="Heading7">
+  <w:style w:type="paragraph" w:styleId="7">
     <w:name w:val="heading 7"/>
-    <w:basedOn w:val="Normal"/>
-    <w:next w:val="Normal"/>
-    <w:link w:val="Heading7Char"/>
+    <w:basedOn w:val="a0"/>
+    <w:next w:val="a0"/>
+    <w:link w:val="70"/>
     <w:uiPriority w:val="9"/>
     <w:semiHidden/>
     <w:unhideWhenUsed/>
@@ -4235,11 +4484,11 @@
       <w:color w:val="404040" w:themeColor="text1" w:themeTint="BF"/>
     </w:rPr>
   </w:style>
-  <w:style w:type="paragraph" w:styleId="Heading8">
+  <w:style w:type="paragraph" w:styleId="8">
     <w:name w:val="heading 8"/>
-    <w:basedOn w:val="Normal"/>
-    <w:next w:val="Normal"/>
-    <w:link w:val="Heading8Char"/>
+    <w:basedOn w:val="a0"/>
+    <w:next w:val="a0"/>
+    <w:link w:val="80"/>
     <w:uiPriority w:val="9"/>
     <w:semiHidden/>
     <w:unhideWhenUsed/>
@@ -4258,11 +4507,11 @@
       <w:szCs w:val="20"/>
     </w:rPr>
   </w:style>
-  <w:style w:type="paragraph" w:styleId="Heading9">
+  <w:style w:type="paragraph" w:styleId="9">
     <w:name w:val="heading 9"/>
-    <w:basedOn w:val="Normal"/>
-    <w:next w:val="Normal"/>
-    <w:link w:val="Heading9Char"/>
+    <w:basedOn w:val="a0"/>
+    <w:next w:val="a0"/>
+    <w:link w:val="90"/>
     <w:uiPriority w:val="9"/>
     <w:semiHidden/>
     <w:unhideWhenUsed/>
@@ -4283,17 +4532,17 @@
       <w:szCs w:val="20"/>
     </w:rPr>
   </w:style>
-  <w:style w:type="character" w:default="1" w:styleId="DefaultParagraphFont">
+  <w:style w:type="character" w:default="1" w:styleId="a1">
     <w:name w:val="Default Paragraph Font"/>
     <w:uiPriority w:val="1"/>
+    <w:semiHidden/>
     <w:unhideWhenUsed/>
   </w:style>
-  <w:style w:type="table" w:default="1" w:styleId="TableNormal">
+  <w:style w:type="table" w:default="1" w:styleId="a2">
     <w:name w:val="Normal Table"/>
     <w:uiPriority w:val="99"/>
     <w:semiHidden/>
     <w:unhideWhenUsed/>
-    <w:qFormat/>
     <w:tblPr>
       <w:tblInd w:w="0" w:type="dxa"/>
       <w:tblCellMar>
@@ -4304,19 +4553,18 @@
       </w:tblCellMar>
     </w:tblPr>
   </w:style>
-  <w:style w:type="numbering" w:default="1" w:styleId="NoList">
+  <w:style w:type="numbering" w:default="1" w:styleId="a3">
     <w:name w:val="No List"/>
     <w:uiPriority w:val="99"/>
     <w:semiHidden/>
     <w:unhideWhenUsed/>
   </w:style>
-  <w:style w:type="table" w:styleId="TableGrid">
+  <w:style w:type="table" w:styleId="a4">
     <w:name w:val="Table Grid"/>
-    <w:basedOn w:val="TableNormal"/>
+    <w:basedOn w:val="a2"/>
     <w:uiPriority w:val="59"/>
     <w:rsid w:val="0086201C"/>
     <w:tblPr>
-      <w:tblInd w:w="0" w:type="dxa"/>
       <w:tblBorders>
         <w:top w:val="single" w:sz="4" w:space="0" w:color="auto"/>
         <w:left w:val="single" w:sz="4" w:space="0" w:color="auto"/>
@@ -4325,17 +4573,11 @@
         <w:insideH w:val="single" w:sz="4" w:space="0" w:color="auto"/>
         <w:insideV w:val="single" w:sz="4" w:space="0" w:color="auto"/>
       </w:tblBorders>
-      <w:tblCellMar>
-        <w:top w:w="0" w:type="dxa"/>
-        <w:left w:w="108" w:type="dxa"/>
-        <w:bottom w:w="0" w:type="dxa"/>
-        <w:right w:w="108" w:type="dxa"/>
-      </w:tblCellMar>
     </w:tblPr>
   </w:style>
-  <w:style w:type="paragraph" w:styleId="ListParagraph">
+  <w:style w:type="paragraph" w:styleId="a">
     <w:name w:val="List Paragraph"/>
-    <w:basedOn w:val="Normal"/>
+    <w:basedOn w:val="a0"/>
     <w:uiPriority w:val="34"/>
     <w:rsid w:val="004B1624"/>
     <w:pPr>
@@ -4345,10 +4587,10 @@
       <w:contextualSpacing/>
     </w:pPr>
   </w:style>
-  <w:style w:type="character" w:customStyle="1" w:styleId="Heading1Char">
-    <w:name w:val="Heading 1 Char"/>
-    <w:basedOn w:val="DefaultParagraphFont"/>
-    <w:link w:val="Heading1"/>
+  <w:style w:type="character" w:customStyle="1" w:styleId="10">
+    <w:name w:val="Заголовок 1 Знак"/>
+    <w:basedOn w:val="a1"/>
+    <w:link w:val="1"/>
     <w:uiPriority w:val="9"/>
     <w:rsid w:val="009459DE"/>
     <w:rPr>
@@ -4360,10 +4602,10 @@
       <w:szCs w:val="28"/>
     </w:rPr>
   </w:style>
-  <w:style w:type="character" w:customStyle="1" w:styleId="Heading2Char">
-    <w:name w:val="Heading 2 Char"/>
-    <w:basedOn w:val="DefaultParagraphFont"/>
-    <w:link w:val="Heading2"/>
+  <w:style w:type="character" w:customStyle="1" w:styleId="20">
+    <w:name w:val="Заголовок 2 Знак"/>
+    <w:basedOn w:val="a1"/>
+    <w:link w:val="2"/>
     <w:uiPriority w:val="9"/>
     <w:rsid w:val="004019CC"/>
     <w:rPr>
@@ -4375,10 +4617,10 @@
       <w:szCs w:val="28"/>
     </w:rPr>
   </w:style>
-  <w:style w:type="character" w:customStyle="1" w:styleId="Heading3Char">
-    <w:name w:val="Heading 3 Char"/>
-    <w:basedOn w:val="DefaultParagraphFont"/>
-    <w:link w:val="Heading3"/>
+  <w:style w:type="character" w:customStyle="1" w:styleId="30">
+    <w:name w:val="Заголовок 3 Знак"/>
+    <w:basedOn w:val="a1"/>
+    <w:link w:val="3"/>
     <w:uiPriority w:val="9"/>
     <w:rsid w:val="009A21BE"/>
     <w:rPr>
@@ -4389,10 +4631,10 @@
       <w:szCs w:val="28"/>
     </w:rPr>
   </w:style>
-  <w:style w:type="character" w:customStyle="1" w:styleId="Heading4Char">
-    <w:name w:val="Heading 4 Char"/>
-    <w:basedOn w:val="DefaultParagraphFont"/>
-    <w:link w:val="Heading4"/>
+  <w:style w:type="character" w:customStyle="1" w:styleId="40">
+    <w:name w:val="Заголовок 4 Знак"/>
+    <w:basedOn w:val="a1"/>
+    <w:link w:val="4"/>
     <w:uiPriority w:val="9"/>
     <w:semiHidden/>
     <w:rsid w:val="004D4470"/>
@@ -4405,10 +4647,10 @@
       <w:color w:val="4F81BD" w:themeColor="accent1"/>
     </w:rPr>
   </w:style>
-  <w:style w:type="character" w:customStyle="1" w:styleId="Heading5Char">
-    <w:name w:val="Heading 5 Char"/>
-    <w:basedOn w:val="DefaultParagraphFont"/>
-    <w:link w:val="Heading5"/>
+  <w:style w:type="character" w:customStyle="1" w:styleId="50">
+    <w:name w:val="Заголовок 5 Знак"/>
+    <w:basedOn w:val="a1"/>
+    <w:link w:val="5"/>
     <w:uiPriority w:val="9"/>
     <w:semiHidden/>
     <w:rsid w:val="004D4470"/>
@@ -4417,10 +4659,10 @@
       <w:color w:val="243F60" w:themeColor="accent1" w:themeShade="7F"/>
     </w:rPr>
   </w:style>
-  <w:style w:type="character" w:customStyle="1" w:styleId="Heading6Char">
-    <w:name w:val="Heading 6 Char"/>
-    <w:basedOn w:val="DefaultParagraphFont"/>
-    <w:link w:val="Heading6"/>
+  <w:style w:type="character" w:customStyle="1" w:styleId="60">
+    <w:name w:val="Заголовок 6 Знак"/>
+    <w:basedOn w:val="a1"/>
+    <w:link w:val="6"/>
     <w:uiPriority w:val="9"/>
     <w:semiHidden/>
     <w:rsid w:val="004D4470"/>
@@ -4431,10 +4673,10 @@
       <w:color w:val="243F60" w:themeColor="accent1" w:themeShade="7F"/>
     </w:rPr>
   </w:style>
-  <w:style w:type="character" w:customStyle="1" w:styleId="Heading7Char">
-    <w:name w:val="Heading 7 Char"/>
-    <w:basedOn w:val="DefaultParagraphFont"/>
-    <w:link w:val="Heading7"/>
+  <w:style w:type="character" w:customStyle="1" w:styleId="70">
+    <w:name w:val="Заголовок 7 Знак"/>
+    <w:basedOn w:val="a1"/>
+    <w:link w:val="7"/>
     <w:uiPriority w:val="9"/>
     <w:semiHidden/>
     <w:rsid w:val="004D4470"/>
@@ -4445,10 +4687,10 @@
       <w:color w:val="404040" w:themeColor="text1" w:themeTint="BF"/>
     </w:rPr>
   </w:style>
-  <w:style w:type="character" w:customStyle="1" w:styleId="Heading8Char">
-    <w:name w:val="Heading 8 Char"/>
-    <w:basedOn w:val="DefaultParagraphFont"/>
-    <w:link w:val="Heading8"/>
+  <w:style w:type="character" w:customStyle="1" w:styleId="80">
+    <w:name w:val="Заголовок 8 Знак"/>
+    <w:basedOn w:val="a1"/>
+    <w:link w:val="8"/>
     <w:uiPriority w:val="9"/>
     <w:semiHidden/>
     <w:rsid w:val="004D4470"/>
@@ -4459,10 +4701,10 @@
       <w:szCs w:val="20"/>
     </w:rPr>
   </w:style>
-  <w:style w:type="character" w:customStyle="1" w:styleId="Heading9Char">
-    <w:name w:val="Heading 9 Char"/>
-    <w:basedOn w:val="DefaultParagraphFont"/>
-    <w:link w:val="Heading9"/>
+  <w:style w:type="character" w:customStyle="1" w:styleId="90">
+    <w:name w:val="Заголовок 9 Знак"/>
+    <w:basedOn w:val="a1"/>
+    <w:link w:val="9"/>
     <w:uiPriority w:val="9"/>
     <w:semiHidden/>
     <w:rsid w:val="004D4470"/>
@@ -4475,11 +4717,11 @@
       <w:szCs w:val="20"/>
     </w:rPr>
   </w:style>
-  <w:style w:type="paragraph" w:styleId="Title">
+  <w:style w:type="paragraph" w:styleId="a5">
     <w:name w:val="Title"/>
-    <w:basedOn w:val="Normal"/>
-    <w:next w:val="Normal"/>
-    <w:link w:val="TitleChar"/>
+    <w:basedOn w:val="a0"/>
+    <w:next w:val="a0"/>
+    <w:link w:val="a6"/>
     <w:uiPriority w:val="10"/>
     <w:qFormat/>
     <w:rsid w:val="00507AC9"/>
@@ -4500,10 +4742,10 @@
       <w:szCs w:val="52"/>
     </w:rPr>
   </w:style>
-  <w:style w:type="character" w:customStyle="1" w:styleId="TitleChar">
-    <w:name w:val="Title Char"/>
-    <w:basedOn w:val="DefaultParagraphFont"/>
-    <w:link w:val="Title"/>
+  <w:style w:type="character" w:customStyle="1" w:styleId="a6">
+    <w:name w:val="Заголовок Знак"/>
+    <w:basedOn w:val="a1"/>
+    <w:link w:val="a5"/>
     <w:uiPriority w:val="10"/>
     <w:rsid w:val="00507AC9"/>
     <w:rPr>
@@ -4515,11 +4757,11 @@
       <w:szCs w:val="52"/>
     </w:rPr>
   </w:style>
-  <w:style w:type="paragraph" w:styleId="Subtitle">
+  <w:style w:type="paragraph" w:styleId="a7">
     <w:name w:val="Subtitle"/>
-    <w:basedOn w:val="Title"/>
-    <w:next w:val="Normal"/>
-    <w:link w:val="SubtitleChar"/>
+    <w:basedOn w:val="a5"/>
+    <w:next w:val="a0"/>
+    <w:link w:val="a8"/>
     <w:uiPriority w:val="11"/>
     <w:qFormat/>
     <w:rsid w:val="00BD71F4"/>
@@ -4527,10 +4769,10 @@
       <w:sz w:val="28"/>
     </w:rPr>
   </w:style>
-  <w:style w:type="character" w:customStyle="1" w:styleId="SubtitleChar">
-    <w:name w:val="Subtitle Char"/>
-    <w:basedOn w:val="DefaultParagraphFont"/>
-    <w:link w:val="Subtitle"/>
+  <w:style w:type="character" w:customStyle="1" w:styleId="a8">
+    <w:name w:val="Подзаголовок Знак"/>
+    <w:basedOn w:val="a1"/>
+    <w:link w:val="a7"/>
     <w:uiPriority w:val="11"/>
     <w:rsid w:val="00BD71F4"/>
     <w:rPr>
@@ -4542,9 +4784,9 @@
       <w:szCs w:val="52"/>
     </w:rPr>
   </w:style>
-  <w:style w:type="character" w:styleId="Strong">
+  <w:style w:type="character" w:styleId="a9">
     <w:name w:val="Strong"/>
-    <w:basedOn w:val="DefaultParagraphFont"/>
+    <w:basedOn w:val="a1"/>
     <w:uiPriority w:val="22"/>
     <w:rsid w:val="004D4470"/>
     <w:rPr>
@@ -4552,9 +4794,9 @@
       <w:bCs/>
     </w:rPr>
   </w:style>
-  <w:style w:type="character" w:styleId="Emphasis">
+  <w:style w:type="character" w:styleId="aa">
     <w:name w:val="Emphasis"/>
-    <w:basedOn w:val="DefaultParagraphFont"/>
+    <w:basedOn w:val="a1"/>
     <w:uiPriority w:val="20"/>
     <w:rsid w:val="004D4470"/>
     <w:rPr>
@@ -4562,7 +4804,7 @@
       <w:iCs/>
     </w:rPr>
   </w:style>
-  <w:style w:type="paragraph" w:styleId="NoSpacing">
+  <w:style w:type="paragraph" w:styleId="ab">
     <w:name w:val="No Spacing"/>
     <w:uiPriority w:val="1"/>
     <w:qFormat/>
@@ -4571,11 +4813,11 @@
       <w:spacing w:after="0" w:line="240" w:lineRule="auto"/>
     </w:pPr>
   </w:style>
-  <w:style w:type="paragraph" w:styleId="Quote">
+  <w:style w:type="paragraph" w:styleId="21">
     <w:name w:val="Quote"/>
-    <w:basedOn w:val="Normal"/>
-    <w:next w:val="Normal"/>
-    <w:link w:val="QuoteChar"/>
+    <w:basedOn w:val="a0"/>
+    <w:next w:val="a0"/>
+    <w:link w:val="22"/>
     <w:uiPriority w:val="29"/>
     <w:rsid w:val="004D4470"/>
     <w:rPr>
@@ -4584,10 +4826,10 @@
       <w:color w:val="000000" w:themeColor="text1"/>
     </w:rPr>
   </w:style>
-  <w:style w:type="character" w:customStyle="1" w:styleId="QuoteChar">
-    <w:name w:val="Quote Char"/>
-    <w:basedOn w:val="DefaultParagraphFont"/>
-    <w:link w:val="Quote"/>
+  <w:style w:type="character" w:customStyle="1" w:styleId="22">
+    <w:name w:val="Цитата 2 Знак"/>
+    <w:basedOn w:val="a1"/>
+    <w:link w:val="21"/>
     <w:uiPriority w:val="29"/>
     <w:rsid w:val="004D4470"/>
     <w:rPr>
@@ -4596,11 +4838,11 @@
       <w:color w:val="000000" w:themeColor="text1"/>
     </w:rPr>
   </w:style>
-  <w:style w:type="paragraph" w:styleId="IntenseQuote">
+  <w:style w:type="paragraph" w:styleId="ac">
     <w:name w:val="Intense Quote"/>
-    <w:basedOn w:val="Normal"/>
-    <w:next w:val="Normal"/>
-    <w:link w:val="IntenseQuoteChar"/>
+    <w:basedOn w:val="a0"/>
+    <w:next w:val="a0"/>
+    <w:link w:val="ad"/>
     <w:uiPriority w:val="30"/>
     <w:rsid w:val="004D4470"/>
     <w:pPr>
@@ -4618,10 +4860,10 @@
       <w:color w:val="4F81BD" w:themeColor="accent1"/>
     </w:rPr>
   </w:style>
-  <w:style w:type="character" w:customStyle="1" w:styleId="IntenseQuoteChar">
-    <w:name w:val="Intense Quote Char"/>
-    <w:basedOn w:val="DefaultParagraphFont"/>
-    <w:link w:val="IntenseQuote"/>
+  <w:style w:type="character" w:customStyle="1" w:styleId="ad">
+    <w:name w:val="Выделенная цитата Знак"/>
+    <w:basedOn w:val="a1"/>
+    <w:link w:val="ac"/>
     <w:uiPriority w:val="30"/>
     <w:rsid w:val="004D4470"/>
     <w:rPr>
@@ -4632,9 +4874,9 @@
       <w:color w:val="4F81BD" w:themeColor="accent1"/>
     </w:rPr>
   </w:style>
-  <w:style w:type="character" w:styleId="SubtleEmphasis">
+  <w:style w:type="character" w:styleId="ae">
     <w:name w:val="Subtle Emphasis"/>
-    <w:basedOn w:val="DefaultParagraphFont"/>
+    <w:basedOn w:val="a1"/>
     <w:uiPriority w:val="19"/>
     <w:rsid w:val="004D4470"/>
     <w:rPr>
@@ -4643,9 +4885,9 @@
       <w:color w:val="808080" w:themeColor="text1" w:themeTint="7F"/>
     </w:rPr>
   </w:style>
-  <w:style w:type="character" w:styleId="IntenseEmphasis">
+  <w:style w:type="character" w:styleId="af">
     <w:name w:val="Intense Emphasis"/>
-    <w:basedOn w:val="DefaultParagraphFont"/>
+    <w:basedOn w:val="a1"/>
     <w:uiPriority w:val="21"/>
     <w:rsid w:val="004D4470"/>
     <w:rPr>
@@ -4656,9 +4898,9 @@
       <w:color w:val="4F81BD" w:themeColor="accent1"/>
     </w:rPr>
   </w:style>
-  <w:style w:type="character" w:styleId="SubtleReference">
+  <w:style w:type="character" w:styleId="af0">
     <w:name w:val="Subtle Reference"/>
-    <w:basedOn w:val="DefaultParagraphFont"/>
+    <w:basedOn w:val="a1"/>
     <w:uiPriority w:val="31"/>
     <w:rsid w:val="004D4470"/>
     <w:rPr>
@@ -4667,9 +4909,9 @@
       <w:u w:val="single"/>
     </w:rPr>
   </w:style>
-  <w:style w:type="character" w:styleId="IntenseReference">
+  <w:style w:type="character" w:styleId="af1">
     <w:name w:val="Intense Reference"/>
-    <w:basedOn w:val="DefaultParagraphFont"/>
+    <w:basedOn w:val="a1"/>
     <w:uiPriority w:val="32"/>
     <w:rsid w:val="004D4470"/>
     <w:rPr>
@@ -4681,9 +4923,9 @@
       <w:u w:val="single"/>
     </w:rPr>
   </w:style>
-  <w:style w:type="character" w:styleId="BookTitle">
+  <w:style w:type="character" w:styleId="af2">
     <w:name w:val="Book Title"/>
-    <w:basedOn w:val="DefaultParagraphFont"/>
+    <w:basedOn w:val="a1"/>
     <w:uiPriority w:val="33"/>
     <w:rsid w:val="004D4470"/>
     <w:rPr>
@@ -4693,10 +4935,10 @@
       <w:spacing w:val="5"/>
     </w:rPr>
   </w:style>
-  <w:style w:type="paragraph" w:styleId="TOCHeading">
+  <w:style w:type="paragraph" w:styleId="af3">
     <w:name w:val="TOC Heading"/>
-    <w:basedOn w:val="Heading1"/>
-    <w:next w:val="Normal"/>
+    <w:basedOn w:val="1"/>
+    <w:next w:val="a0"/>
     <w:uiPriority w:val="39"/>
     <w:semiHidden/>
     <w:unhideWhenUsed/>
@@ -4706,10 +4948,10 @@
       <w:outlineLvl w:val="9"/>
     </w:pPr>
   </w:style>
-  <w:style w:type="paragraph" w:styleId="Caption">
+  <w:style w:type="paragraph" w:styleId="af4">
     <w:name w:val="caption"/>
-    <w:basedOn w:val="Normal"/>
-    <w:next w:val="Normal"/>
+    <w:basedOn w:val="a0"/>
+    <w:next w:val="a0"/>
     <w:uiPriority w:val="35"/>
     <w:semiHidden/>
     <w:unhideWhenUsed/>
@@ -4726,9 +4968,9 @@
       <w:szCs w:val="18"/>
     </w:rPr>
   </w:style>
-  <w:style w:type="character" w:styleId="Hyperlink">
+  <w:style w:type="character" w:styleId="af5">
     <w:name w:val="Hyperlink"/>
-    <w:basedOn w:val="DefaultParagraphFont"/>
+    <w:basedOn w:val="a1"/>
     <w:uiPriority w:val="99"/>
     <w:unhideWhenUsed/>
     <w:rsid w:val="008A78C2"/>
@@ -4737,10 +4979,10 @@
       <w:u w:val="single"/>
     </w:rPr>
   </w:style>
-  <w:style w:type="paragraph" w:styleId="BalloonText">
+  <w:style w:type="paragraph" w:styleId="af6">
     <w:name w:val="Balloon Text"/>
-    <w:basedOn w:val="Normal"/>
-    <w:link w:val="BalloonTextChar"/>
+    <w:basedOn w:val="a0"/>
+    <w:link w:val="af7"/>
     <w:uiPriority w:val="99"/>
     <w:semiHidden/>
     <w:unhideWhenUsed/>
@@ -4751,10 +4993,10 @@
       <w:szCs w:val="16"/>
     </w:rPr>
   </w:style>
-  <w:style w:type="character" w:customStyle="1" w:styleId="BalloonTextChar">
-    <w:name w:val="Balloon Text Char"/>
-    <w:basedOn w:val="DefaultParagraphFont"/>
-    <w:link w:val="BalloonText"/>
+  <w:style w:type="character" w:customStyle="1" w:styleId="af7">
+    <w:name w:val="Текст выноски Знак"/>
+    <w:basedOn w:val="a1"/>
+    <w:link w:val="af6"/>
     <w:uiPriority w:val="99"/>
     <w:semiHidden/>
     <w:rsid w:val="0011496C"/>
@@ -4764,9 +5006,9 @@
       <w:szCs w:val="16"/>
     </w:rPr>
   </w:style>
-  <w:style w:type="character" w:styleId="CommentReference">
+  <w:style w:type="character" w:styleId="af8">
     <w:name w:val="annotation reference"/>
-    <w:basedOn w:val="DefaultParagraphFont"/>
+    <w:basedOn w:val="a1"/>
     <w:uiPriority w:val="99"/>
     <w:semiHidden/>
     <w:unhideWhenUsed/>
@@ -4776,10 +5018,10 @@
       <w:szCs w:val="16"/>
     </w:rPr>
   </w:style>
-  <w:style w:type="paragraph" w:styleId="CommentText">
+  <w:style w:type="paragraph" w:styleId="af9">
     <w:name w:val="annotation text"/>
-    <w:basedOn w:val="Normal"/>
-    <w:link w:val="CommentTextChar"/>
+    <w:basedOn w:val="a0"/>
+    <w:link w:val="afa"/>
     <w:uiPriority w:val="99"/>
     <w:semiHidden/>
     <w:unhideWhenUsed/>
@@ -4789,10 +5031,10 @@
       <w:szCs w:val="20"/>
     </w:rPr>
   </w:style>
-  <w:style w:type="character" w:customStyle="1" w:styleId="CommentTextChar">
-    <w:name w:val="Comment Text Char"/>
-    <w:basedOn w:val="DefaultParagraphFont"/>
-    <w:link w:val="CommentText"/>
+  <w:style w:type="character" w:customStyle="1" w:styleId="afa">
+    <w:name w:val="Текст примечания Знак"/>
+    <w:basedOn w:val="a1"/>
+    <w:link w:val="af9"/>
     <w:uiPriority w:val="99"/>
     <w:semiHidden/>
     <w:rsid w:val="000B349E"/>
@@ -4801,11 +5043,11 @@
       <w:szCs w:val="20"/>
     </w:rPr>
   </w:style>
-  <w:style w:type="paragraph" w:styleId="CommentSubject">
+  <w:style w:type="paragraph" w:styleId="afb">
     <w:name w:val="annotation subject"/>
-    <w:basedOn w:val="CommentText"/>
-    <w:next w:val="CommentText"/>
-    <w:link w:val="CommentSubjectChar"/>
+    <w:basedOn w:val="af9"/>
+    <w:next w:val="af9"/>
+    <w:link w:val="afc"/>
     <w:uiPriority w:val="99"/>
     <w:semiHidden/>
     <w:unhideWhenUsed/>
@@ -4815,10 +5057,10 @@
       <w:bCs/>
     </w:rPr>
   </w:style>
-  <w:style w:type="character" w:customStyle="1" w:styleId="CommentSubjectChar">
-    <w:name w:val="Comment Subject Char"/>
-    <w:basedOn w:val="CommentTextChar"/>
-    <w:link w:val="CommentSubject"/>
+  <w:style w:type="character" w:customStyle="1" w:styleId="afc">
+    <w:name w:val="Тема примечания Знак"/>
+    <w:basedOn w:val="afa"/>
+    <w:link w:val="afb"/>
     <w:uiPriority w:val="99"/>
     <w:semiHidden/>
     <w:rsid w:val="000B349E"/>
@@ -4829,10 +5071,10 @@
       <w:szCs w:val="20"/>
     </w:rPr>
   </w:style>
-  <w:style w:type="paragraph" w:styleId="Header">
+  <w:style w:type="paragraph" w:styleId="afd">
     <w:name w:val="header"/>
-    <w:basedOn w:val="Normal"/>
-    <w:link w:val="HeaderChar"/>
+    <w:basedOn w:val="a0"/>
+    <w:link w:val="afe"/>
     <w:uiPriority w:val="99"/>
     <w:unhideWhenUsed/>
     <w:rsid w:val="0003753D"/>
@@ -4844,10 +5086,10 @@
       <w:spacing w:before="0" w:line="240" w:lineRule="auto"/>
     </w:pPr>
   </w:style>
-  <w:style w:type="character" w:customStyle="1" w:styleId="HeaderChar">
-    <w:name w:val="Header Char"/>
-    <w:basedOn w:val="DefaultParagraphFont"/>
-    <w:link w:val="Header"/>
+  <w:style w:type="character" w:customStyle="1" w:styleId="afe">
+    <w:name w:val="Верхний колонтитул Знак"/>
+    <w:basedOn w:val="a1"/>
+    <w:link w:val="afd"/>
     <w:uiPriority w:val="99"/>
     <w:rsid w:val="0003753D"/>
     <w:rPr>
@@ -4855,10 +5097,10 @@
       <w:sz w:val="24"/>
     </w:rPr>
   </w:style>
-  <w:style w:type="paragraph" w:styleId="Footer">
+  <w:style w:type="paragraph" w:styleId="aff">
     <w:name w:val="footer"/>
-    <w:basedOn w:val="Normal"/>
-    <w:link w:val="FooterChar"/>
+    <w:basedOn w:val="a0"/>
+    <w:link w:val="aff0"/>
     <w:uiPriority w:val="99"/>
     <w:unhideWhenUsed/>
     <w:rsid w:val="0003753D"/>
@@ -4870,10 +5112,10 @@
       <w:spacing w:before="0" w:line="240" w:lineRule="auto"/>
     </w:pPr>
   </w:style>
-  <w:style w:type="character" w:customStyle="1" w:styleId="FooterChar">
-    <w:name w:val="Footer Char"/>
-    <w:basedOn w:val="DefaultParagraphFont"/>
-    <w:link w:val="Footer"/>
+  <w:style w:type="character" w:customStyle="1" w:styleId="aff0">
+    <w:name w:val="Нижний колонтитул Знак"/>
+    <w:basedOn w:val="a1"/>
+    <w:link w:val="aff"/>
     <w:uiPriority w:val="99"/>
     <w:rsid w:val="0003753D"/>
     <w:rPr>
@@ -4883,7 +5125,7 @@
   </w:style>
   <w:style w:type="paragraph" w:customStyle="1" w:styleId="sartab-startit">
     <w:name w:val="sar. tab. - start(it)"/>
-    <w:basedOn w:val="ListParagraph"/>
+    <w:basedOn w:val="a"/>
     <w:qFormat/>
     <w:rsid w:val="002C409E"/>
     <w:pPr>
@@ -4899,9 +5141,9 @@
       <w:ind w:left="709" w:hanging="340"/>
     </w:pPr>
   </w:style>
-  <w:style w:type="character" w:styleId="PlaceholderText">
+  <w:style w:type="character" w:styleId="aff1">
     <w:name w:val="Placeholder Text"/>
-    <w:basedOn w:val="DefaultParagraphFont"/>
+    <w:basedOn w:val="a1"/>
     <w:uiPriority w:val="99"/>
     <w:semiHidden/>
     <w:rsid w:val="00BD71F4"/>
@@ -4911,1002 +5153,7 @@
   </w:style>
   <w:style w:type="character" w:customStyle="1" w:styleId="failanos-startit">
     <w:name w:val="faila nos. - start(it)"/>
-    <w:basedOn w:val="DefaultParagraphFont"/>
-    <w:uiPriority w:val="1"/>
-    <w:qFormat/>
-    <w:rsid w:val="00FA00F4"/>
-    <w:rPr>
-      <w:i/>
-    </w:rPr>
-  </w:style>
-</w:styles>
-</file>
-
-<file path=word/stylesWithEffects.xml><?xml version="1.0" encoding="utf-8"?>
-<w:styles xmlns:wpc="http://schemas.microsoft.com/office/word/2010/wordprocessingCanvas" xmlns:mc="http://schemas.openxmlformats.org/markup-compatibility/2006" xmlns:o="urn:schemas-microsoft-com:office:office" xmlns:r="http://schemas.openxmlformats.org/officeDocument/2006/relationships" xmlns:m="http://schemas.openxmlformats.org/officeDocument/2006/math" xmlns:v="urn:schemas-microsoft-com:vml" xmlns:wp14="http://schemas.microsoft.com/office/word/2010/wordprocessingDrawing" xmlns:wp="http://schemas.openxmlformats.org/drawingml/2006/wordprocessingDrawing" xmlns:w10="urn:schemas-microsoft-com:office:word" xmlns:w="http://schemas.openxmlformats.org/wordprocessingml/2006/main" xmlns:w14="http://schemas.microsoft.com/office/word/2010/wordml" xmlns:wpg="http://schemas.microsoft.com/office/word/2010/wordprocessingGroup" xmlns:wpi="http://schemas.microsoft.com/office/word/2010/wordprocessingInk" xmlns:wne="http://schemas.microsoft.com/office/word/2006/wordml" xmlns:wps="http://schemas.microsoft.com/office/word/2010/wordprocessingShape" mc:Ignorable="w14 wp14">
-  <w:docDefaults>
-    <w:rPrDefault>
-      <w:rPr>
-        <w:rFonts w:asciiTheme="minorHAnsi" w:eastAsiaTheme="minorEastAsia" w:hAnsiTheme="minorHAnsi" w:cstheme="minorBidi"/>
-        <w:sz w:val="22"/>
-        <w:szCs w:val="22"/>
-        <w:lang w:val="lv-LV" w:eastAsia="en-US" w:bidi="ar-SA"/>
-      </w:rPr>
-    </w:rPrDefault>
-    <w:pPrDefault>
-      <w:pPr>
-        <w:spacing w:after="200" w:line="276" w:lineRule="auto"/>
-      </w:pPr>
-    </w:pPrDefault>
-  </w:docDefaults>
-  <w:latentStyles w:defLockedState="0" w:defUIPriority="99" w:defSemiHidden="1" w:defUnhideWhenUsed="1" w:defQFormat="0" w:count="267">
-    <w:lsdException w:name="Normal" w:semiHidden="0" w:uiPriority="0" w:unhideWhenUsed="0" w:qFormat="1"/>
-    <w:lsdException w:name="heading 1" w:semiHidden="0" w:uiPriority="9" w:unhideWhenUsed="0" w:qFormat="1"/>
-    <w:lsdException w:name="heading 2" w:uiPriority="9" w:qFormat="1"/>
-    <w:lsdException w:name="heading 3" w:uiPriority="9" w:qFormat="1"/>
-    <w:lsdException w:name="heading 4" w:uiPriority="9"/>
-    <w:lsdException w:name="heading 5" w:uiPriority="9" w:qFormat="1"/>
-    <w:lsdException w:name="heading 6" w:uiPriority="9" w:qFormat="1"/>
-    <w:lsdException w:name="heading 7" w:uiPriority="9" w:qFormat="1"/>
-    <w:lsdException w:name="heading 8" w:uiPriority="9" w:qFormat="1"/>
-    <w:lsdException w:name="heading 9" w:uiPriority="9" w:qFormat="1"/>
-    <w:lsdException w:name="toc 1" w:uiPriority="39"/>
-    <w:lsdException w:name="toc 2" w:uiPriority="39"/>
-    <w:lsdException w:name="toc 3" w:uiPriority="39"/>
-    <w:lsdException w:name="toc 4" w:uiPriority="39"/>
-    <w:lsdException w:name="toc 5" w:uiPriority="39"/>
-    <w:lsdException w:name="toc 6" w:uiPriority="39"/>
-    <w:lsdException w:name="toc 7" w:uiPriority="39"/>
-    <w:lsdException w:name="toc 8" w:uiPriority="39"/>
-    <w:lsdException w:name="toc 9" w:uiPriority="39"/>
-    <w:lsdException w:name="caption" w:uiPriority="35" w:qFormat="1"/>
-    <w:lsdException w:name="Title" w:semiHidden="0" w:uiPriority="10" w:unhideWhenUsed="0" w:qFormat="1"/>
-    <w:lsdException w:name="Default Paragraph Font" w:uiPriority="1"/>
-    <w:lsdException w:name="Subtitle" w:semiHidden="0" w:uiPriority="11" w:unhideWhenUsed="0" w:qFormat="1"/>
-    <w:lsdException w:name="Strong" w:semiHidden="0" w:uiPriority="22" w:unhideWhenUsed="0"/>
-    <w:lsdException w:name="Emphasis" w:semiHidden="0" w:uiPriority="20" w:unhideWhenUsed="0"/>
-    <w:lsdException w:name="Table Grid" w:semiHidden="0" w:uiPriority="59" w:unhideWhenUsed="0"/>
-    <w:lsdException w:name="Placeholder Text" w:unhideWhenUsed="0"/>
-    <w:lsdException w:name="No Spacing" w:semiHidden="0" w:uiPriority="1" w:unhideWhenUsed="0" w:qFormat="1"/>
-    <w:lsdException w:name="Light Shading" w:semiHidden="0" w:uiPriority="60" w:unhideWhenUsed="0"/>
-    <w:lsdException w:name="Light List" w:semiHidden="0" w:uiPriority="61" w:unhideWhenUsed="0"/>
-    <w:lsdException w:name="Light Grid" w:semiHidden="0" w:uiPriority="62" w:unhideWhenUsed="0"/>
-    <w:lsdException w:name="Medium Shading 1" w:semiHidden="0" w:uiPriority="63" w:unhideWhenUsed="0"/>
-    <w:lsdException w:name="Medium Shading 2" w:semiHidden="0" w:uiPriority="64" w:unhideWhenUsed="0"/>
-    <w:lsdException w:name="Medium List 1" w:semiHidden="0" w:uiPriority="65" w:unhideWhenUsed="0"/>
-    <w:lsdException w:name="Medium List 2" w:semiHidden="0" w:uiPriority="66" w:unhideWhenUsed="0"/>
-    <w:lsdException w:name="Medium Grid 1" w:semiHidden="0" w:uiPriority="67" w:unhideWhenUsed="0"/>
-    <w:lsdException w:name="Medium Grid 2" w:semiHidden="0" w:uiPriority="68" w:unhideWhenUsed="0"/>
-    <w:lsdException w:name="Medium Grid 3" w:semiHidden="0" w:uiPriority="69" w:unhideWhenUsed="0"/>
-    <w:lsdException w:name="Dark List" w:semiHidden="0" w:uiPriority="70" w:unhideWhenUsed="0"/>
-    <w:lsdException w:name="Colorful Shading" w:semiHidden="0" w:uiPriority="71" w:unhideWhenUsed="0"/>
-    <w:lsdException w:name="Colorful List" w:semiHidden="0" w:uiPriority="72" w:unhideWhenUsed="0"/>
-    <w:lsdException w:name="Colorful Grid" w:semiHidden="0" w:uiPriority="73" w:unhideWhenUsed="0"/>
-    <w:lsdException w:name="Light Shading Accent 1" w:semiHidden="0" w:uiPriority="60" w:unhideWhenUsed="0"/>
-    <w:lsdException w:name="Light List Accent 1" w:semiHidden="0" w:uiPriority="61" w:unhideWhenUsed="0"/>
-    <w:lsdException w:name="Light Grid Accent 1" w:semiHidden="0" w:uiPriority="62" w:unhideWhenUsed="0"/>
-    <w:lsdException w:name="Medium Shading 1 Accent 1" w:semiHidden="0" w:uiPriority="63" w:unhideWhenUsed="0"/>
-    <w:lsdException w:name="Medium Shading 2 Accent 1" w:semiHidden="0" w:uiPriority="64" w:unhideWhenUsed="0"/>
-    <w:lsdException w:name="Medium List 1 Accent 1" w:semiHidden="0" w:uiPriority="65" w:unhideWhenUsed="0"/>
-    <w:lsdException w:name="Revision" w:unhideWhenUsed="0"/>
-    <w:lsdException w:name="List Paragraph" w:semiHidden="0" w:uiPriority="34" w:unhideWhenUsed="0"/>
-    <w:lsdException w:name="Quote" w:semiHidden="0" w:uiPriority="29" w:unhideWhenUsed="0"/>
-    <w:lsdException w:name="Intense Quote" w:semiHidden="0" w:uiPriority="30" w:unhideWhenUsed="0"/>
-    <w:lsdException w:name="Medium List 2 Accent 1" w:semiHidden="0" w:uiPriority="66" w:unhideWhenUsed="0"/>
-    <w:lsdException w:name="Medium Grid 1 Accent 1" w:semiHidden="0" w:uiPriority="67" w:unhideWhenUsed="0"/>
-    <w:lsdException w:name="Medium Grid 2 Accent 1" w:semiHidden="0" w:uiPriority="68" w:unhideWhenUsed="0"/>
-    <w:lsdException w:name="Medium Grid 3 Accent 1" w:semiHidden="0" w:uiPriority="69" w:unhideWhenUsed="0"/>
-    <w:lsdException w:name="Dark List Accent 1" w:semiHidden="0" w:uiPriority="70" w:unhideWhenUsed="0"/>
-    <w:lsdException w:name="Colorful Shading Accent 1" w:semiHidden="0" w:uiPriority="71" w:unhideWhenUsed="0"/>
-    <w:lsdException w:name="Colorful List Accent 1" w:semiHidden="0" w:uiPriority="72" w:unhideWhenUsed="0"/>
-    <w:lsdException w:name="Colorful Grid Accent 1" w:semiHidden="0" w:uiPriority="73" w:unhideWhenUsed="0"/>
-    <w:lsdException w:name="Light Shading Accent 2" w:semiHidden="0" w:uiPriority="60" w:unhideWhenUsed="0"/>
-    <w:lsdException w:name="Light List Accent 2" w:semiHidden="0" w:uiPriority="61" w:unhideWhenUsed="0"/>
-    <w:lsdException w:name="Light Grid Accent 2" w:semiHidden="0" w:uiPriority="62" w:unhideWhenUsed="0"/>
-    <w:lsdException w:name="Medium Shading 1 Accent 2" w:semiHidden="0" w:uiPriority="63" w:unhideWhenUsed="0"/>
-    <w:lsdException w:name="Medium Shading 2 Accent 2" w:semiHidden="0" w:uiPriority="64" w:unhideWhenUsed="0"/>
-    <w:lsdException w:name="Medium List 1 Accent 2" w:semiHidden="0" w:uiPriority="65" w:unhideWhenUsed="0"/>
-    <w:lsdException w:name="Medium List 2 Accent 2" w:semiHidden="0" w:uiPriority="66" w:unhideWhenUsed="0"/>
-    <w:lsdException w:name="Medium Grid 1 Accent 2" w:semiHidden="0" w:uiPriority="67" w:unhideWhenUsed="0"/>
-    <w:lsdException w:name="Medium Grid 2 Accent 2" w:semiHidden="0" w:uiPriority="68" w:unhideWhenUsed="0"/>
-    <w:lsdException w:name="Medium Grid 3 Accent 2" w:semiHidden="0" w:uiPriority="69" w:unhideWhenUsed="0"/>
-    <w:lsdException w:name="Dark List Accent 2" w:semiHidden="0" w:uiPriority="70" w:unhideWhenUsed="0"/>
-    <w:lsdException w:name="Colorful Shading Accent 2" w:semiHidden="0" w:uiPriority="71" w:unhideWhenUsed="0"/>
-    <w:lsdException w:name="Colorful List Accent 2" w:semiHidden="0" w:uiPriority="72" w:unhideWhenUsed="0"/>
-    <w:lsdException w:name="Colorful Grid Accent 2" w:semiHidden="0" w:uiPriority="73" w:unhideWhenUsed="0"/>
-    <w:lsdException w:name="Light Shading Accent 3" w:semiHidden="0" w:uiPriority="60" w:unhideWhenUsed="0"/>
-    <w:lsdException w:name="Light List Accent 3" w:semiHidden="0" w:uiPriority="61" w:unhideWhenUsed="0"/>
-    <w:lsdException w:name="Light Grid Accent 3" w:semiHidden="0" w:uiPriority="62" w:unhideWhenUsed="0"/>
-    <w:lsdException w:name="Medium Shading 1 Accent 3" w:semiHidden="0" w:uiPriority="63" w:unhideWhenUsed="0"/>
-    <w:lsdException w:name="Medium Shading 2 Accent 3" w:semiHidden="0" w:uiPriority="64" w:unhideWhenUsed="0"/>
-    <w:lsdException w:name="Medium List 1 Accent 3" w:semiHidden="0" w:uiPriority="65" w:unhideWhenUsed="0"/>
-    <w:lsdException w:name="Medium List 2 Accent 3" w:semiHidden="0" w:uiPriority="66" w:unhideWhenUsed="0"/>
-    <w:lsdException w:name="Medium Grid 1 Accent 3" w:semiHidden="0" w:uiPriority="67" w:unhideWhenUsed="0"/>
-    <w:lsdException w:name="Medium Grid 2 Accent 3" w:semiHidden="0" w:uiPriority="68" w:unhideWhenUsed="0"/>
-    <w:lsdException w:name="Medium Grid 3 Accent 3" w:semiHidden="0" w:uiPriority="69" w:unhideWhenUsed="0"/>
-    <w:lsdException w:name="Dark List Accent 3" w:semiHidden="0" w:uiPriority="70" w:unhideWhenUsed="0"/>
-    <w:lsdException w:name="Colorful Shading Accent 3" w:semiHidden="0" w:uiPriority="71" w:unhideWhenUsed="0"/>
-    <w:lsdException w:name="Colorful List Accent 3" w:semiHidden="0" w:uiPriority="72" w:unhideWhenUsed="0"/>
-    <w:lsdException w:name="Colorful Grid Accent 3" w:semiHidden="0" w:uiPriority="73" w:unhideWhenUsed="0"/>
-    <w:lsdException w:name="Light Shading Accent 4" w:semiHidden="0" w:uiPriority="60" w:unhideWhenUsed="0"/>
-    <w:lsdException w:name="Light List Accent 4" w:semiHidden="0" w:uiPriority="61" w:unhideWhenUsed="0"/>
-    <w:lsdException w:name="Light Grid Accent 4" w:semiHidden="0" w:uiPriority="62" w:unhideWhenUsed="0"/>
-    <w:lsdException w:name="Medium Shading 1 Accent 4" w:semiHidden="0" w:uiPriority="63" w:unhideWhenUsed="0"/>
-    <w:lsdException w:name="Medium Shading 2 Accent 4" w:semiHidden="0" w:uiPriority="64" w:unhideWhenUsed="0"/>
-    <w:lsdException w:name="Medium List 1 Accent 4" w:semiHidden="0" w:uiPriority="65" w:unhideWhenUsed="0"/>
-    <w:lsdException w:name="Medium List 2 Accent 4" w:semiHidden="0" w:uiPriority="66" w:unhideWhenUsed="0"/>
-    <w:lsdException w:name="Medium Grid 1 Accent 4" w:semiHidden="0" w:uiPriority="67" w:unhideWhenUsed="0"/>
-    <w:lsdException w:name="Medium Grid 2 Accent 4" w:semiHidden="0" w:uiPriority="68" w:unhideWhenUsed="0"/>
-    <w:lsdException w:name="Medium Grid 3 Accent 4" w:semiHidden="0" w:uiPriority="69" w:unhideWhenUsed="0"/>
-    <w:lsdException w:name="Dark List Accent 4" w:semiHidden="0" w:uiPriority="70" w:unhideWhenUsed="0"/>
-    <w:lsdException w:name="Colorful Shading Accent 4" w:semiHidden="0" w:uiPriority="71" w:unhideWhenUsed="0"/>
-    <w:lsdException w:name="Colorful List Accent 4" w:semiHidden="0" w:uiPriority="72" w:unhideWhenUsed="0"/>
-    <w:lsdException w:name="Colorful Grid Accent 4" w:semiHidden="0" w:uiPriority="73" w:unhideWhenUsed="0"/>
-    <w:lsdException w:name="Light Shading Accent 5" w:semiHidden="0" w:uiPriority="60" w:unhideWhenUsed="0"/>
-    <w:lsdException w:name="Light List Accent 5" w:semiHidden="0" w:uiPriority="61" w:unhideWhenUsed="0"/>
-    <w:lsdException w:name="Light Grid Accent 5" w:semiHidden="0" w:uiPriority="62" w:unhideWhenUsed="0"/>
-    <w:lsdException w:name="Medium Shading 1 Accent 5" w:semiHidden="0" w:uiPriority="63" w:unhideWhenUsed="0"/>
-    <w:lsdException w:name="Medium Shading 2 Accent 5" w:semiHidden="0" w:uiPriority="64" w:unhideWhenUsed="0"/>
-    <w:lsdException w:name="Medium List 1 Accent 5" w:semiHidden="0" w:uiPriority="65" w:unhideWhenUsed="0"/>
-    <w:lsdException w:name="Medium List 2 Accent 5" w:semiHidden="0" w:uiPriority="66" w:unhideWhenUsed="0"/>
-    <w:lsdException w:name="Medium Grid 1 Accent 5" w:semiHidden="0" w:uiPriority="67" w:unhideWhenUsed="0"/>
-    <w:lsdException w:name="Medium Grid 2 Accent 5" w:semiHidden="0" w:uiPriority="68" w:unhideWhenUsed="0"/>
-    <w:lsdException w:name="Medium Grid 3 Accent 5" w:semiHidden="0" w:uiPriority="69" w:unhideWhenUsed="0"/>
-    <w:lsdException w:name="Dark List Accent 5" w:semiHidden="0" w:uiPriority="70" w:unhideWhenUsed="0"/>
-    <w:lsdException w:name="Colorful Shading Accent 5" w:semiHidden="0" w:uiPriority="71" w:unhideWhenUsed="0"/>
-    <w:lsdException w:name="Colorful List Accent 5" w:semiHidden="0" w:uiPriority="72" w:unhideWhenUsed="0"/>
-    <w:lsdException w:name="Colorful Grid Accent 5" w:semiHidden="0" w:uiPriority="73" w:unhideWhenUsed="0"/>
-    <w:lsdException w:name="Light Shading Accent 6" w:semiHidden="0" w:uiPriority="60" w:unhideWhenUsed="0"/>
-    <w:lsdException w:name="Light List Accent 6" w:semiHidden="0" w:uiPriority="61" w:unhideWhenUsed="0"/>
-    <w:lsdException w:name="Light Grid Accent 6" w:semiHidden="0" w:uiPriority="62" w:unhideWhenUsed="0"/>
-    <w:lsdException w:name="Medium Shading 1 Accent 6" w:semiHidden="0" w:uiPriority="63" w:unhideWhenUsed="0"/>
-    <w:lsdException w:name="Medium Shading 2 Accent 6" w:semiHidden="0" w:uiPriority="64" w:unhideWhenUsed="0"/>
-    <w:lsdException w:name="Medium List 1 Accent 6" w:semiHidden="0" w:uiPriority="65" w:unhideWhenUsed="0"/>
-    <w:lsdException w:name="Medium List 2 Accent 6" w:semiHidden="0" w:uiPriority="66" w:unhideWhenUsed="0"/>
-    <w:lsdException w:name="Medium Grid 1 Accent 6" w:semiHidden="0" w:uiPriority="67" w:unhideWhenUsed="0"/>
-    <w:lsdException w:name="Medium Grid 2 Accent 6" w:semiHidden="0" w:uiPriority="68" w:unhideWhenUsed="0"/>
-    <w:lsdException w:name="Medium Grid 3 Accent 6" w:semiHidden="0" w:uiPriority="69" w:unhideWhenUsed="0"/>
-    <w:lsdException w:name="Dark List Accent 6" w:semiHidden="0" w:uiPriority="70" w:unhideWhenUsed="0"/>
-    <w:lsdException w:name="Colorful Shading Accent 6" w:semiHidden="0" w:uiPriority="71" w:unhideWhenUsed="0"/>
-    <w:lsdException w:name="Colorful List Accent 6" w:semiHidden="0" w:uiPriority="72" w:unhideWhenUsed="0"/>
-    <w:lsdException w:name="Colorful Grid Accent 6" w:semiHidden="0" w:uiPriority="73" w:unhideWhenUsed="0"/>
-    <w:lsdException w:name="Subtle Emphasis" w:semiHidden="0" w:uiPriority="19" w:unhideWhenUsed="0"/>
-    <w:lsdException w:name="Intense Emphasis" w:semiHidden="0" w:uiPriority="21" w:unhideWhenUsed="0"/>
-    <w:lsdException w:name="Subtle Reference" w:semiHidden="0" w:uiPriority="31" w:unhideWhenUsed="0"/>
-    <w:lsdException w:name="Intense Reference" w:semiHidden="0" w:uiPriority="32" w:unhideWhenUsed="0"/>
-    <w:lsdException w:name="Book Title" w:semiHidden="0" w:uiPriority="33" w:unhideWhenUsed="0"/>
-    <w:lsdException w:name="Bibliography" w:uiPriority="37"/>
-    <w:lsdException w:name="TOC Heading" w:uiPriority="39" w:qFormat="1"/>
-  </w:latentStyles>
-  <w:style w:type="paragraph" w:default="1" w:styleId="Normal">
-    <w:name w:val="Normal"/>
-    <w:qFormat/>
-    <w:rsid w:val="009459DE"/>
-    <w:pPr>
-      <w:spacing w:before="60" w:after="0"/>
-    </w:pPr>
-    <w:rPr>
-      <w:rFonts w:cs="Times New Roman"/>
-      <w:sz w:val="24"/>
-    </w:rPr>
-  </w:style>
-  <w:style w:type="paragraph" w:styleId="Heading1">
-    <w:name w:val="heading 1"/>
-    <w:basedOn w:val="Normal"/>
-    <w:next w:val="Normal"/>
-    <w:link w:val="Heading1Char"/>
-    <w:uiPriority w:val="9"/>
-    <w:qFormat/>
-    <w:rsid w:val="009459DE"/>
-    <w:pPr>
-      <w:keepNext/>
-      <w:keepLines/>
-      <w:spacing w:before="240" w:line="240" w:lineRule="auto"/>
-      <w:outlineLvl w:val="0"/>
-    </w:pPr>
-    <w:rPr>
-      <w:rFonts w:asciiTheme="majorHAnsi" w:eastAsiaTheme="majorEastAsia" w:hAnsiTheme="majorHAnsi" w:cs="Arial"/>
-      <w:b/>
-      <w:bCs/>
-      <w:color w:val="17365D" w:themeColor="text2" w:themeShade="BF"/>
-      <w:sz w:val="28"/>
-      <w:szCs w:val="28"/>
-    </w:rPr>
-  </w:style>
-  <w:style w:type="paragraph" w:styleId="Heading2">
-    <w:name w:val="heading 2"/>
-    <w:basedOn w:val="Heading1"/>
-    <w:next w:val="Normal"/>
-    <w:link w:val="Heading2Char"/>
-    <w:uiPriority w:val="9"/>
-    <w:unhideWhenUsed/>
-    <w:qFormat/>
-    <w:rsid w:val="004019CC"/>
-    <w:pPr>
-      <w:outlineLvl w:val="1"/>
-    </w:pPr>
-    <w:rPr>
-      <w:sz w:val="24"/>
-    </w:rPr>
-  </w:style>
-  <w:style w:type="paragraph" w:styleId="Heading3">
-    <w:name w:val="heading 3"/>
-    <w:basedOn w:val="Heading2"/>
-    <w:next w:val="Normal"/>
-    <w:link w:val="Heading3Char"/>
-    <w:uiPriority w:val="9"/>
-    <w:unhideWhenUsed/>
-    <w:qFormat/>
-    <w:rsid w:val="009A21BE"/>
-    <w:pPr>
-      <w:spacing w:before="120"/>
-      <w:outlineLvl w:val="2"/>
-    </w:pPr>
-    <w:rPr>
-      <w:b w:val="0"/>
-    </w:rPr>
-  </w:style>
-  <w:style w:type="paragraph" w:styleId="Heading4">
-    <w:name w:val="heading 4"/>
-    <w:basedOn w:val="Normal"/>
-    <w:next w:val="Normal"/>
-    <w:link w:val="Heading4Char"/>
-    <w:uiPriority w:val="9"/>
-    <w:semiHidden/>
-    <w:unhideWhenUsed/>
-    <w:rsid w:val="004D4470"/>
-    <w:pPr>
-      <w:keepNext/>
-      <w:keepLines/>
-      <w:spacing w:before="200"/>
-      <w:outlineLvl w:val="3"/>
-    </w:pPr>
-    <w:rPr>
-      <w:rFonts w:asciiTheme="majorHAnsi" w:eastAsiaTheme="majorEastAsia" w:hAnsiTheme="majorHAnsi" w:cstheme="majorBidi"/>
-      <w:b/>
-      <w:bCs/>
-      <w:i/>
-      <w:iCs/>
-      <w:color w:val="4F81BD" w:themeColor="accent1"/>
-    </w:rPr>
-  </w:style>
-  <w:style w:type="paragraph" w:styleId="Heading5">
-    <w:name w:val="heading 5"/>
-    <w:basedOn w:val="Normal"/>
-    <w:next w:val="Normal"/>
-    <w:link w:val="Heading5Char"/>
-    <w:uiPriority w:val="9"/>
-    <w:semiHidden/>
-    <w:unhideWhenUsed/>
-    <w:qFormat/>
-    <w:rsid w:val="004D4470"/>
-    <w:pPr>
-      <w:keepNext/>
-      <w:keepLines/>
-      <w:spacing w:before="200"/>
-      <w:outlineLvl w:val="4"/>
-    </w:pPr>
-    <w:rPr>
-      <w:rFonts w:asciiTheme="majorHAnsi" w:eastAsiaTheme="majorEastAsia" w:hAnsiTheme="majorHAnsi" w:cstheme="majorBidi"/>
-      <w:color w:val="243F60" w:themeColor="accent1" w:themeShade="7F"/>
-    </w:rPr>
-  </w:style>
-  <w:style w:type="paragraph" w:styleId="Heading6">
-    <w:name w:val="heading 6"/>
-    <w:basedOn w:val="Normal"/>
-    <w:next w:val="Normal"/>
-    <w:link w:val="Heading6Char"/>
-    <w:uiPriority w:val="9"/>
-    <w:semiHidden/>
-    <w:unhideWhenUsed/>
-    <w:qFormat/>
-    <w:rsid w:val="004D4470"/>
-    <w:pPr>
-      <w:keepNext/>
-      <w:keepLines/>
-      <w:spacing w:before="200"/>
-      <w:outlineLvl w:val="5"/>
-    </w:pPr>
-    <w:rPr>
-      <w:rFonts w:asciiTheme="majorHAnsi" w:eastAsiaTheme="majorEastAsia" w:hAnsiTheme="majorHAnsi" w:cstheme="majorBidi"/>
-      <w:i/>
-      <w:iCs/>
-      <w:color w:val="243F60" w:themeColor="accent1" w:themeShade="7F"/>
-    </w:rPr>
-  </w:style>
-  <w:style w:type="paragraph" w:styleId="Heading7">
-    <w:name w:val="heading 7"/>
-    <w:basedOn w:val="Normal"/>
-    <w:next w:val="Normal"/>
-    <w:link w:val="Heading7Char"/>
-    <w:uiPriority w:val="9"/>
-    <w:semiHidden/>
-    <w:unhideWhenUsed/>
-    <w:qFormat/>
-    <w:rsid w:val="004D4470"/>
-    <w:pPr>
-      <w:keepNext/>
-      <w:keepLines/>
-      <w:spacing w:before="200"/>
-      <w:outlineLvl w:val="6"/>
-    </w:pPr>
-    <w:rPr>
-      <w:rFonts w:asciiTheme="majorHAnsi" w:eastAsiaTheme="majorEastAsia" w:hAnsiTheme="majorHAnsi" w:cstheme="majorBidi"/>
-      <w:i/>
-      <w:iCs/>
-      <w:color w:val="404040" w:themeColor="text1" w:themeTint="BF"/>
-    </w:rPr>
-  </w:style>
-  <w:style w:type="paragraph" w:styleId="Heading8">
-    <w:name w:val="heading 8"/>
-    <w:basedOn w:val="Normal"/>
-    <w:next w:val="Normal"/>
-    <w:link w:val="Heading8Char"/>
-    <w:uiPriority w:val="9"/>
-    <w:semiHidden/>
-    <w:unhideWhenUsed/>
-    <w:qFormat/>
-    <w:rsid w:val="004D4470"/>
-    <w:pPr>
-      <w:keepNext/>
-      <w:keepLines/>
-      <w:spacing w:before="200"/>
-      <w:outlineLvl w:val="7"/>
-    </w:pPr>
-    <w:rPr>
-      <w:rFonts w:asciiTheme="majorHAnsi" w:eastAsiaTheme="majorEastAsia" w:hAnsiTheme="majorHAnsi" w:cstheme="majorBidi"/>
-      <w:color w:val="4F81BD" w:themeColor="accent1"/>
-      <w:sz w:val="20"/>
-      <w:szCs w:val="20"/>
-    </w:rPr>
-  </w:style>
-  <w:style w:type="paragraph" w:styleId="Heading9">
-    <w:name w:val="heading 9"/>
-    <w:basedOn w:val="Normal"/>
-    <w:next w:val="Normal"/>
-    <w:link w:val="Heading9Char"/>
-    <w:uiPriority w:val="9"/>
-    <w:semiHidden/>
-    <w:unhideWhenUsed/>
-    <w:qFormat/>
-    <w:rsid w:val="004D4470"/>
-    <w:pPr>
-      <w:keepNext/>
-      <w:keepLines/>
-      <w:spacing w:before="200"/>
-      <w:outlineLvl w:val="8"/>
-    </w:pPr>
-    <w:rPr>
-      <w:rFonts w:asciiTheme="majorHAnsi" w:eastAsiaTheme="majorEastAsia" w:hAnsiTheme="majorHAnsi" w:cstheme="majorBidi"/>
-      <w:i/>
-      <w:iCs/>
-      <w:color w:val="404040" w:themeColor="text1" w:themeTint="BF"/>
-      <w:sz w:val="20"/>
-      <w:szCs w:val="20"/>
-    </w:rPr>
-  </w:style>
-  <w:style w:type="character" w:default="1" w:styleId="DefaultParagraphFont">
-    <w:name w:val="Default Paragraph Font"/>
-    <w:uiPriority w:val="1"/>
-    <w:semiHidden/>
-    <w:unhideWhenUsed/>
-  </w:style>
-  <w:style w:type="table" w:default="1" w:styleId="TableNormal">
-    <w:name w:val="Normal Table"/>
-    <w:uiPriority w:val="99"/>
-    <w:semiHidden/>
-    <w:unhideWhenUsed/>
-    <w:tblPr>
-      <w:tblInd w:w="0" w:type="dxa"/>
-      <w:tblCellMar>
-        <w:top w:w="0" w:type="dxa"/>
-        <w:left w:w="108" w:type="dxa"/>
-        <w:bottom w:w="0" w:type="dxa"/>
-        <w:right w:w="108" w:type="dxa"/>
-      </w:tblCellMar>
-    </w:tblPr>
-  </w:style>
-  <w:style w:type="numbering" w:default="1" w:styleId="NoList">
-    <w:name w:val="No List"/>
-    <w:uiPriority w:val="99"/>
-    <w:semiHidden/>
-    <w:unhideWhenUsed/>
-  </w:style>
-  <w:style w:type="table" w:styleId="TableGrid">
-    <w:name w:val="Table Grid"/>
-    <w:basedOn w:val="TableNormal"/>
-    <w:uiPriority w:val="59"/>
-    <w:rsid w:val="0086201C"/>
-    <w:tblPr>
-      <w:tblBorders>
-        <w:top w:val="single" w:sz="4" w:space="0" w:color="auto"/>
-        <w:left w:val="single" w:sz="4" w:space="0" w:color="auto"/>
-        <w:bottom w:val="single" w:sz="4" w:space="0" w:color="auto"/>
-        <w:right w:val="single" w:sz="4" w:space="0" w:color="auto"/>
-        <w:insideH w:val="single" w:sz="4" w:space="0" w:color="auto"/>
-        <w:insideV w:val="single" w:sz="4" w:space="0" w:color="auto"/>
-      </w:tblBorders>
-    </w:tblPr>
-  </w:style>
-  <w:style w:type="paragraph" w:styleId="ListParagraph">
-    <w:name w:val="List Paragraph"/>
-    <w:basedOn w:val="Normal"/>
-    <w:uiPriority w:val="34"/>
-    <w:rsid w:val="004B1624"/>
-    <w:pPr>
-      <w:numPr>
-        <w:numId w:val="24"/>
-      </w:numPr>
-      <w:contextualSpacing/>
-    </w:pPr>
-  </w:style>
-  <w:style w:type="character" w:customStyle="1" w:styleId="Heading1Char">
-    <w:name w:val="Heading 1 Char"/>
-    <w:basedOn w:val="DefaultParagraphFont"/>
-    <w:link w:val="Heading1"/>
-    <w:uiPriority w:val="9"/>
-    <w:rsid w:val="009459DE"/>
-    <w:rPr>
-      <w:rFonts w:asciiTheme="majorHAnsi" w:eastAsiaTheme="majorEastAsia" w:hAnsiTheme="majorHAnsi" w:cs="Arial"/>
-      <w:b/>
-      <w:bCs/>
-      <w:color w:val="17365D" w:themeColor="text2" w:themeShade="BF"/>
-      <w:sz w:val="28"/>
-      <w:szCs w:val="28"/>
-    </w:rPr>
-  </w:style>
-  <w:style w:type="character" w:customStyle="1" w:styleId="Heading2Char">
-    <w:name w:val="Heading 2 Char"/>
-    <w:basedOn w:val="DefaultParagraphFont"/>
-    <w:link w:val="Heading2"/>
-    <w:uiPriority w:val="9"/>
-    <w:rsid w:val="004019CC"/>
-    <w:rPr>
-      <w:rFonts w:asciiTheme="majorHAnsi" w:eastAsiaTheme="majorEastAsia" w:hAnsiTheme="majorHAnsi" w:cs="Arial"/>
-      <w:b/>
-      <w:bCs/>
-      <w:color w:val="17365D" w:themeColor="text2" w:themeShade="BF"/>
-      <w:sz w:val="24"/>
-      <w:szCs w:val="28"/>
-    </w:rPr>
-  </w:style>
-  <w:style w:type="character" w:customStyle="1" w:styleId="Heading3Char">
-    <w:name w:val="Heading 3 Char"/>
-    <w:basedOn w:val="DefaultParagraphFont"/>
-    <w:link w:val="Heading3"/>
-    <w:uiPriority w:val="9"/>
-    <w:rsid w:val="009A21BE"/>
-    <w:rPr>
-      <w:rFonts w:asciiTheme="majorHAnsi" w:eastAsiaTheme="majorEastAsia" w:hAnsiTheme="majorHAnsi" w:cs="Arial"/>
-      <w:bCs/>
-      <w:color w:val="17365D" w:themeColor="text2" w:themeShade="BF"/>
-      <w:sz w:val="24"/>
-      <w:szCs w:val="28"/>
-    </w:rPr>
-  </w:style>
-  <w:style w:type="character" w:customStyle="1" w:styleId="Heading4Char">
-    <w:name w:val="Heading 4 Char"/>
-    <w:basedOn w:val="DefaultParagraphFont"/>
-    <w:link w:val="Heading4"/>
-    <w:uiPriority w:val="9"/>
-    <w:semiHidden/>
-    <w:rsid w:val="004D4470"/>
-    <w:rPr>
-      <w:rFonts w:asciiTheme="majorHAnsi" w:eastAsiaTheme="majorEastAsia" w:hAnsiTheme="majorHAnsi" w:cstheme="majorBidi"/>
-      <w:b/>
-      <w:bCs/>
-      <w:i/>
-      <w:iCs/>
-      <w:color w:val="4F81BD" w:themeColor="accent1"/>
-    </w:rPr>
-  </w:style>
-  <w:style w:type="character" w:customStyle="1" w:styleId="Heading5Char">
-    <w:name w:val="Heading 5 Char"/>
-    <w:basedOn w:val="DefaultParagraphFont"/>
-    <w:link w:val="Heading5"/>
-    <w:uiPriority w:val="9"/>
-    <w:semiHidden/>
-    <w:rsid w:val="004D4470"/>
-    <w:rPr>
-      <w:rFonts w:asciiTheme="majorHAnsi" w:eastAsiaTheme="majorEastAsia" w:hAnsiTheme="majorHAnsi" w:cstheme="majorBidi"/>
-      <w:color w:val="243F60" w:themeColor="accent1" w:themeShade="7F"/>
-    </w:rPr>
-  </w:style>
-  <w:style w:type="character" w:customStyle="1" w:styleId="Heading6Char">
-    <w:name w:val="Heading 6 Char"/>
-    <w:basedOn w:val="DefaultParagraphFont"/>
-    <w:link w:val="Heading6"/>
-    <w:uiPriority w:val="9"/>
-    <w:semiHidden/>
-    <w:rsid w:val="004D4470"/>
-    <w:rPr>
-      <w:rFonts w:asciiTheme="majorHAnsi" w:eastAsiaTheme="majorEastAsia" w:hAnsiTheme="majorHAnsi" w:cstheme="majorBidi"/>
-      <w:i/>
-      <w:iCs/>
-      <w:color w:val="243F60" w:themeColor="accent1" w:themeShade="7F"/>
-    </w:rPr>
-  </w:style>
-  <w:style w:type="character" w:customStyle="1" w:styleId="Heading7Char">
-    <w:name w:val="Heading 7 Char"/>
-    <w:basedOn w:val="DefaultParagraphFont"/>
-    <w:link w:val="Heading7"/>
-    <w:uiPriority w:val="9"/>
-    <w:semiHidden/>
-    <w:rsid w:val="004D4470"/>
-    <w:rPr>
-      <w:rFonts w:asciiTheme="majorHAnsi" w:eastAsiaTheme="majorEastAsia" w:hAnsiTheme="majorHAnsi" w:cstheme="majorBidi"/>
-      <w:i/>
-      <w:iCs/>
-      <w:color w:val="404040" w:themeColor="text1" w:themeTint="BF"/>
-    </w:rPr>
-  </w:style>
-  <w:style w:type="character" w:customStyle="1" w:styleId="Heading8Char">
-    <w:name w:val="Heading 8 Char"/>
-    <w:basedOn w:val="DefaultParagraphFont"/>
-    <w:link w:val="Heading8"/>
-    <w:uiPriority w:val="9"/>
-    <w:semiHidden/>
-    <w:rsid w:val="004D4470"/>
-    <w:rPr>
-      <w:rFonts w:asciiTheme="majorHAnsi" w:eastAsiaTheme="majorEastAsia" w:hAnsiTheme="majorHAnsi" w:cstheme="majorBidi"/>
-      <w:color w:val="4F81BD" w:themeColor="accent1"/>
-      <w:sz w:val="20"/>
-      <w:szCs w:val="20"/>
-    </w:rPr>
-  </w:style>
-  <w:style w:type="character" w:customStyle="1" w:styleId="Heading9Char">
-    <w:name w:val="Heading 9 Char"/>
-    <w:basedOn w:val="DefaultParagraphFont"/>
-    <w:link w:val="Heading9"/>
-    <w:uiPriority w:val="9"/>
-    <w:semiHidden/>
-    <w:rsid w:val="004D4470"/>
-    <w:rPr>
-      <w:rFonts w:asciiTheme="majorHAnsi" w:eastAsiaTheme="majorEastAsia" w:hAnsiTheme="majorHAnsi" w:cstheme="majorBidi"/>
-      <w:i/>
-      <w:iCs/>
-      <w:color w:val="404040" w:themeColor="text1" w:themeTint="BF"/>
-      <w:sz w:val="20"/>
-      <w:szCs w:val="20"/>
-    </w:rPr>
-  </w:style>
-  <w:style w:type="paragraph" w:styleId="Title">
-    <w:name w:val="Title"/>
-    <w:basedOn w:val="Normal"/>
-    <w:next w:val="Normal"/>
-    <w:link w:val="TitleChar"/>
-    <w:uiPriority w:val="10"/>
-    <w:qFormat/>
-    <w:rsid w:val="00507AC9"/>
-    <w:pPr>
-      <w:pBdr>
-        <w:bottom w:val="single" w:sz="8" w:space="4" w:color="4F81BD" w:themeColor="accent1"/>
-      </w:pBdr>
-      <w:spacing w:after="120" w:line="240" w:lineRule="auto"/>
-      <w:contextualSpacing/>
-      <w:jc w:val="center"/>
-    </w:pPr>
-    <w:rPr>
-      <w:rFonts w:asciiTheme="majorHAnsi" w:eastAsiaTheme="majorEastAsia" w:hAnsiTheme="majorHAnsi" w:cstheme="majorBidi"/>
-      <w:color w:val="17365D" w:themeColor="text2" w:themeShade="BF"/>
-      <w:spacing w:val="5"/>
-      <w:kern w:val="28"/>
-      <w:sz w:val="32"/>
-      <w:szCs w:val="52"/>
-    </w:rPr>
-  </w:style>
-  <w:style w:type="character" w:customStyle="1" w:styleId="TitleChar">
-    <w:name w:val="Title Char"/>
-    <w:basedOn w:val="DefaultParagraphFont"/>
-    <w:link w:val="Title"/>
-    <w:uiPriority w:val="10"/>
-    <w:rsid w:val="00507AC9"/>
-    <w:rPr>
-      <w:rFonts w:asciiTheme="majorHAnsi" w:eastAsiaTheme="majorEastAsia" w:hAnsiTheme="majorHAnsi" w:cstheme="majorBidi"/>
-      <w:color w:val="17365D" w:themeColor="text2" w:themeShade="BF"/>
-      <w:spacing w:val="5"/>
-      <w:kern w:val="28"/>
-      <w:sz w:val="32"/>
-      <w:szCs w:val="52"/>
-    </w:rPr>
-  </w:style>
-  <w:style w:type="paragraph" w:styleId="Subtitle">
-    <w:name w:val="Subtitle"/>
-    <w:basedOn w:val="Title"/>
-    <w:next w:val="Normal"/>
-    <w:link w:val="SubtitleChar"/>
-    <w:uiPriority w:val="11"/>
-    <w:qFormat/>
-    <w:rsid w:val="00BD71F4"/>
-    <w:rPr>
-      <w:sz w:val="28"/>
-    </w:rPr>
-  </w:style>
-  <w:style w:type="character" w:customStyle="1" w:styleId="SubtitleChar">
-    <w:name w:val="Subtitle Char"/>
-    <w:basedOn w:val="DefaultParagraphFont"/>
-    <w:link w:val="Subtitle"/>
-    <w:uiPriority w:val="11"/>
-    <w:rsid w:val="00BD71F4"/>
-    <w:rPr>
-      <w:rFonts w:asciiTheme="majorHAnsi" w:eastAsiaTheme="majorEastAsia" w:hAnsiTheme="majorHAnsi" w:cstheme="majorBidi"/>
-      <w:color w:val="17365D" w:themeColor="text2" w:themeShade="BF"/>
-      <w:spacing w:val="5"/>
-      <w:kern w:val="28"/>
-      <w:sz w:val="28"/>
-      <w:szCs w:val="52"/>
-    </w:rPr>
-  </w:style>
-  <w:style w:type="character" w:styleId="Strong">
-    <w:name w:val="Strong"/>
-    <w:basedOn w:val="DefaultParagraphFont"/>
-    <w:uiPriority w:val="22"/>
-    <w:rsid w:val="004D4470"/>
-    <w:rPr>
-      <w:b/>
-      <w:bCs/>
-    </w:rPr>
-  </w:style>
-  <w:style w:type="character" w:styleId="Emphasis">
-    <w:name w:val="Emphasis"/>
-    <w:basedOn w:val="DefaultParagraphFont"/>
-    <w:uiPriority w:val="20"/>
-    <w:rsid w:val="004D4470"/>
-    <w:rPr>
-      <w:i/>
-      <w:iCs/>
-    </w:rPr>
-  </w:style>
-  <w:style w:type="paragraph" w:styleId="NoSpacing">
-    <w:name w:val="No Spacing"/>
-    <w:uiPriority w:val="1"/>
-    <w:qFormat/>
-    <w:rsid w:val="004D4470"/>
-    <w:pPr>
-      <w:spacing w:after="0" w:line="240" w:lineRule="auto"/>
-    </w:pPr>
-  </w:style>
-  <w:style w:type="paragraph" w:styleId="Quote">
-    <w:name w:val="Quote"/>
-    <w:basedOn w:val="Normal"/>
-    <w:next w:val="Normal"/>
-    <w:link w:val="QuoteChar"/>
-    <w:uiPriority w:val="29"/>
-    <w:rsid w:val="004D4470"/>
-    <w:rPr>
-      <w:i/>
-      <w:iCs/>
-      <w:color w:val="000000" w:themeColor="text1"/>
-    </w:rPr>
-  </w:style>
-  <w:style w:type="character" w:customStyle="1" w:styleId="QuoteChar">
-    <w:name w:val="Quote Char"/>
-    <w:basedOn w:val="DefaultParagraphFont"/>
-    <w:link w:val="Quote"/>
-    <w:uiPriority w:val="29"/>
-    <w:rsid w:val="004D4470"/>
-    <w:rPr>
-      <w:i/>
-      <w:iCs/>
-      <w:color w:val="000000" w:themeColor="text1"/>
-    </w:rPr>
-  </w:style>
-  <w:style w:type="paragraph" w:styleId="IntenseQuote">
-    <w:name w:val="Intense Quote"/>
-    <w:basedOn w:val="Normal"/>
-    <w:next w:val="Normal"/>
-    <w:link w:val="IntenseQuoteChar"/>
-    <w:uiPriority w:val="30"/>
-    <w:rsid w:val="004D4470"/>
-    <w:pPr>
-      <w:pBdr>
-        <w:bottom w:val="single" w:sz="4" w:space="4" w:color="4F81BD" w:themeColor="accent1"/>
-      </w:pBdr>
-      <w:spacing w:before="200" w:after="280"/>
-      <w:ind w:left="936" w:right="936"/>
-    </w:pPr>
-    <w:rPr>
-      <w:b/>
-      <w:bCs/>
-      <w:i/>
-      <w:iCs/>
-      <w:color w:val="4F81BD" w:themeColor="accent1"/>
-    </w:rPr>
-  </w:style>
-  <w:style w:type="character" w:customStyle="1" w:styleId="IntenseQuoteChar">
-    <w:name w:val="Intense Quote Char"/>
-    <w:basedOn w:val="DefaultParagraphFont"/>
-    <w:link w:val="IntenseQuote"/>
-    <w:uiPriority w:val="30"/>
-    <w:rsid w:val="004D4470"/>
-    <w:rPr>
-      <w:b/>
-      <w:bCs/>
-      <w:i/>
-      <w:iCs/>
-      <w:color w:val="4F81BD" w:themeColor="accent1"/>
-    </w:rPr>
-  </w:style>
-  <w:style w:type="character" w:styleId="SubtleEmphasis">
-    <w:name w:val="Subtle Emphasis"/>
-    <w:basedOn w:val="DefaultParagraphFont"/>
-    <w:uiPriority w:val="19"/>
-    <w:rsid w:val="004D4470"/>
-    <w:rPr>
-      <w:i/>
-      <w:iCs/>
-      <w:color w:val="808080" w:themeColor="text1" w:themeTint="7F"/>
-    </w:rPr>
-  </w:style>
-  <w:style w:type="character" w:styleId="IntenseEmphasis">
-    <w:name w:val="Intense Emphasis"/>
-    <w:basedOn w:val="DefaultParagraphFont"/>
-    <w:uiPriority w:val="21"/>
-    <w:rsid w:val="004D4470"/>
-    <w:rPr>
-      <w:b/>
-      <w:bCs/>
-      <w:i/>
-      <w:iCs/>
-      <w:color w:val="4F81BD" w:themeColor="accent1"/>
-    </w:rPr>
-  </w:style>
-  <w:style w:type="character" w:styleId="SubtleReference">
-    <w:name w:val="Subtle Reference"/>
-    <w:basedOn w:val="DefaultParagraphFont"/>
-    <w:uiPriority w:val="31"/>
-    <w:rsid w:val="004D4470"/>
-    <w:rPr>
-      <w:smallCaps/>
-      <w:color w:val="C0504D" w:themeColor="accent2"/>
-      <w:u w:val="single"/>
-    </w:rPr>
-  </w:style>
-  <w:style w:type="character" w:styleId="IntenseReference">
-    <w:name w:val="Intense Reference"/>
-    <w:basedOn w:val="DefaultParagraphFont"/>
-    <w:uiPriority w:val="32"/>
-    <w:rsid w:val="004D4470"/>
-    <w:rPr>
-      <w:b/>
-      <w:bCs/>
-      <w:smallCaps/>
-      <w:color w:val="C0504D" w:themeColor="accent2"/>
-      <w:spacing w:val="5"/>
-      <w:u w:val="single"/>
-    </w:rPr>
-  </w:style>
-  <w:style w:type="character" w:styleId="BookTitle">
-    <w:name w:val="Book Title"/>
-    <w:basedOn w:val="DefaultParagraphFont"/>
-    <w:uiPriority w:val="33"/>
-    <w:rsid w:val="004D4470"/>
-    <w:rPr>
-      <w:b/>
-      <w:bCs/>
-      <w:smallCaps/>
-      <w:spacing w:val="5"/>
-    </w:rPr>
-  </w:style>
-  <w:style w:type="paragraph" w:styleId="TOCHeading">
-    <w:name w:val="TOC Heading"/>
-    <w:basedOn w:val="Heading1"/>
-    <w:next w:val="Normal"/>
-    <w:uiPriority w:val="39"/>
-    <w:semiHidden/>
-    <w:unhideWhenUsed/>
-    <w:qFormat/>
-    <w:rsid w:val="004D4470"/>
-    <w:pPr>
-      <w:outlineLvl w:val="9"/>
-    </w:pPr>
-  </w:style>
-  <w:style w:type="paragraph" w:styleId="Caption">
-    <w:name w:val="caption"/>
-    <w:basedOn w:val="Normal"/>
-    <w:next w:val="Normal"/>
-    <w:uiPriority w:val="35"/>
-    <w:semiHidden/>
-    <w:unhideWhenUsed/>
-    <w:qFormat/>
-    <w:rsid w:val="004D4470"/>
-    <w:pPr>
-      <w:spacing w:line="240" w:lineRule="auto"/>
-    </w:pPr>
-    <w:rPr>
-      <w:b/>
-      <w:bCs/>
-      <w:color w:val="4F81BD" w:themeColor="accent1"/>
-      <w:sz w:val="18"/>
-      <w:szCs w:val="18"/>
-    </w:rPr>
-  </w:style>
-  <w:style w:type="character" w:styleId="Hyperlink">
-    <w:name w:val="Hyperlink"/>
-    <w:basedOn w:val="DefaultParagraphFont"/>
-    <w:uiPriority w:val="99"/>
-    <w:unhideWhenUsed/>
-    <w:rsid w:val="008A78C2"/>
-    <w:rPr>
-      <w:color w:val="0000FF" w:themeColor="hyperlink"/>
-      <w:u w:val="single"/>
-    </w:rPr>
-  </w:style>
-  <w:style w:type="paragraph" w:styleId="BalloonText">
-    <w:name w:val="Balloon Text"/>
-    <w:basedOn w:val="Normal"/>
-    <w:link w:val="BalloonTextChar"/>
-    <w:uiPriority w:val="99"/>
-    <w:semiHidden/>
-    <w:unhideWhenUsed/>
-    <w:rsid w:val="0011496C"/>
-    <w:rPr>
-      <w:rFonts w:ascii="Tahoma" w:hAnsi="Tahoma" w:cs="Tahoma"/>
-      <w:sz w:val="16"/>
-      <w:szCs w:val="16"/>
-    </w:rPr>
-  </w:style>
-  <w:style w:type="character" w:customStyle="1" w:styleId="BalloonTextChar">
-    <w:name w:val="Balloon Text Char"/>
-    <w:basedOn w:val="DefaultParagraphFont"/>
-    <w:link w:val="BalloonText"/>
-    <w:uiPriority w:val="99"/>
-    <w:semiHidden/>
-    <w:rsid w:val="0011496C"/>
-    <w:rPr>
-      <w:rFonts w:ascii="Tahoma" w:hAnsi="Tahoma" w:cs="Tahoma"/>
-      <w:sz w:val="16"/>
-      <w:szCs w:val="16"/>
-    </w:rPr>
-  </w:style>
-  <w:style w:type="character" w:styleId="CommentReference">
-    <w:name w:val="annotation reference"/>
-    <w:basedOn w:val="DefaultParagraphFont"/>
-    <w:uiPriority w:val="99"/>
-    <w:semiHidden/>
-    <w:unhideWhenUsed/>
-    <w:rsid w:val="000B349E"/>
-    <w:rPr>
-      <w:sz w:val="16"/>
-      <w:szCs w:val="16"/>
-    </w:rPr>
-  </w:style>
-  <w:style w:type="paragraph" w:styleId="CommentText">
-    <w:name w:val="annotation text"/>
-    <w:basedOn w:val="Normal"/>
-    <w:link w:val="CommentTextChar"/>
-    <w:uiPriority w:val="99"/>
-    <w:semiHidden/>
-    <w:unhideWhenUsed/>
-    <w:rsid w:val="000B349E"/>
-    <w:rPr>
-      <w:sz w:val="20"/>
-      <w:szCs w:val="20"/>
-    </w:rPr>
-  </w:style>
-  <w:style w:type="character" w:customStyle="1" w:styleId="CommentTextChar">
-    <w:name w:val="Comment Text Char"/>
-    <w:basedOn w:val="DefaultParagraphFont"/>
-    <w:link w:val="CommentText"/>
-    <w:uiPriority w:val="99"/>
-    <w:semiHidden/>
-    <w:rsid w:val="000B349E"/>
-    <w:rPr>
-      <w:sz w:val="20"/>
-      <w:szCs w:val="20"/>
-    </w:rPr>
-  </w:style>
-  <w:style w:type="paragraph" w:styleId="CommentSubject">
-    <w:name w:val="annotation subject"/>
-    <w:basedOn w:val="CommentText"/>
-    <w:next w:val="CommentText"/>
-    <w:link w:val="CommentSubjectChar"/>
-    <w:uiPriority w:val="99"/>
-    <w:semiHidden/>
-    <w:unhideWhenUsed/>
-    <w:rsid w:val="000B349E"/>
-    <w:rPr>
-      <w:b/>
-      <w:bCs/>
-    </w:rPr>
-  </w:style>
-  <w:style w:type="character" w:customStyle="1" w:styleId="CommentSubjectChar">
-    <w:name w:val="Comment Subject Char"/>
-    <w:basedOn w:val="CommentTextChar"/>
-    <w:link w:val="CommentSubject"/>
-    <w:uiPriority w:val="99"/>
-    <w:semiHidden/>
-    <w:rsid w:val="000B349E"/>
-    <w:rPr>
-      <w:b/>
-      <w:bCs/>
-      <w:sz w:val="20"/>
-      <w:szCs w:val="20"/>
-    </w:rPr>
-  </w:style>
-  <w:style w:type="paragraph" w:styleId="Header">
-    <w:name w:val="header"/>
-    <w:basedOn w:val="Normal"/>
-    <w:link w:val="HeaderChar"/>
-    <w:uiPriority w:val="99"/>
-    <w:unhideWhenUsed/>
-    <w:rsid w:val="0003753D"/>
-    <w:pPr>
-      <w:tabs>
-        <w:tab w:val="center" w:pos="4153"/>
-        <w:tab w:val="right" w:pos="8306"/>
-      </w:tabs>
-      <w:spacing w:before="0" w:line="240" w:lineRule="auto"/>
-    </w:pPr>
-  </w:style>
-  <w:style w:type="character" w:customStyle="1" w:styleId="HeaderChar">
-    <w:name w:val="Header Char"/>
-    <w:basedOn w:val="DefaultParagraphFont"/>
-    <w:link w:val="Header"/>
-    <w:uiPriority w:val="99"/>
-    <w:rsid w:val="0003753D"/>
-    <w:rPr>
-      <w:rFonts w:cs="Times New Roman"/>
-      <w:sz w:val="24"/>
-    </w:rPr>
-  </w:style>
-  <w:style w:type="paragraph" w:styleId="Footer">
-    <w:name w:val="footer"/>
-    <w:basedOn w:val="Normal"/>
-    <w:link w:val="FooterChar"/>
-    <w:uiPriority w:val="99"/>
-    <w:unhideWhenUsed/>
-    <w:rsid w:val="0003753D"/>
-    <w:pPr>
-      <w:tabs>
-        <w:tab w:val="center" w:pos="4153"/>
-        <w:tab w:val="right" w:pos="8306"/>
-      </w:tabs>
-      <w:spacing w:before="0" w:line="240" w:lineRule="auto"/>
-    </w:pPr>
-  </w:style>
-  <w:style w:type="character" w:customStyle="1" w:styleId="FooterChar">
-    <w:name w:val="Footer Char"/>
-    <w:basedOn w:val="DefaultParagraphFont"/>
-    <w:link w:val="Footer"/>
-    <w:uiPriority w:val="99"/>
-    <w:rsid w:val="0003753D"/>
-    <w:rPr>
-      <w:rFonts w:cs="Times New Roman"/>
-      <w:sz w:val="24"/>
-    </w:rPr>
-  </w:style>
-  <w:style w:type="paragraph" w:customStyle="1" w:styleId="sartab-startit">
-    <w:name w:val="sar. tab. - start(it)"/>
-    <w:basedOn w:val="ListParagraph"/>
-    <w:qFormat/>
-    <w:rsid w:val="002C409E"/>
-    <w:pPr>
-      <w:contextualSpacing w:val="0"/>
-    </w:pPr>
-  </w:style>
-  <w:style w:type="paragraph" w:customStyle="1" w:styleId="sartxt-startit">
-    <w:name w:val="sar. txt - start(it)"/>
-    <w:basedOn w:val="sartab-startit"/>
-    <w:qFormat/>
-    <w:rsid w:val="0015705B"/>
-    <w:pPr>
-      <w:ind w:left="709" w:hanging="340"/>
-    </w:pPr>
-  </w:style>
-  <w:style w:type="character" w:styleId="PlaceholderText">
-    <w:name w:val="Placeholder Text"/>
-    <w:basedOn w:val="DefaultParagraphFont"/>
-    <w:uiPriority w:val="99"/>
-    <w:semiHidden/>
-    <w:rsid w:val="00BD71F4"/>
-    <w:rPr>
-      <w:color w:val="808080"/>
-    </w:rPr>
-  </w:style>
-  <w:style w:type="character" w:customStyle="1" w:styleId="failanos-startit">
-    <w:name w:val="faila nos. - start(it)"/>
-    <w:basedOn w:val="DefaultParagraphFont"/>
+    <w:basedOn w:val="a1"/>
     <w:uiPriority w:val="1"/>
     <w:qFormat/>
     <w:rsid w:val="00FA00F4"/>
@@ -6335,6 +5582,12 @@
 </file>
 
 <file path=customXml/item2.xml><?xml version="1.0" encoding="utf-8"?>
+<p:properties xmlns:p="http://schemas.microsoft.com/office/2006/metadata/properties" xmlns:xsi="http://www.w3.org/2001/XMLSchema-instance" xmlns:pc="http://schemas.microsoft.com/office/infopath/2007/PartnerControls">
+  <documentManagement/>
+</p:properties>
+</file>
+
+<file path=customXml/item3.xml><?xml version="1.0" encoding="utf-8"?>
 <?mso-contentType ?>
 <FormTemplates xmlns="http://schemas.microsoft.com/sharepoint/v3/contenttype/forms">
   <Display>DocumentLibraryForm</Display>
@@ -6343,20 +5596,37 @@
 </FormTemplates>
 </file>
 
-<file path=customXml/item3.xml><?xml version="1.0" encoding="utf-8"?>
-<p:properties xmlns:p="http://schemas.microsoft.com/office/2006/metadata/properties" xmlns:xsi="http://www.w3.org/2001/XMLSchema-instance" xmlns:pc="http://schemas.microsoft.com/office/infopath/2007/PartnerControls">
-  <documentManagement/>
-</p:properties>
-</file>
-
 <file path=customXml/itemProps1.xml><?xml version="1.0" encoding="utf-8"?>
-<ds:datastoreItem xmlns:ds="http://schemas.openxmlformats.org/officeDocument/2006/customXml" ds:itemID="{57F499D8-C3DF-4F81-8B5B-E55842CCEA06}"/>
+<ds:datastoreItem xmlns:ds="http://schemas.openxmlformats.org/officeDocument/2006/customXml" ds:itemID="{57F499D8-C3DF-4F81-8B5B-E55842CCEA06}">
+  <ds:schemaRefs>
+    <ds:schemaRef ds:uri="http://schemas.microsoft.com/office/2006/metadata/contentType"/>
+    <ds:schemaRef ds:uri="http://schemas.microsoft.com/office/2006/metadata/properties/metaAttributes"/>
+    <ds:schemaRef ds:uri="http://www.w3.org/2001/XMLSchema"/>
+    <ds:schemaRef ds:uri="http://schemas.microsoft.com/office/2006/metadata/properties"/>
+    <ds:schemaRef ds:uri="4f7b819c-f501-42f4-9651-cc3ace9b9d15"/>
+    <ds:schemaRef ds:uri="http://schemas.microsoft.com/office/2006/documentManagement/types"/>
+    <ds:schemaRef ds:uri="http://schemas.microsoft.com/office/infopath/2007/PartnerControls"/>
+    <ds:schemaRef ds:uri="http://schemas.openxmlformats.org/package/2006/metadata/core-properties"/>
+    <ds:schemaRef ds:uri="http://purl.org/dc/elements/1.1/"/>
+    <ds:schemaRef ds:uri="http://purl.org/dc/terms/"/>
+    <ds:schemaRef ds:uri="http://schemas.microsoft.com/internal/obd"/>
+  </ds:schemaRefs>
+</ds:datastoreItem>
 </file>
 
 <file path=customXml/itemProps2.xml><?xml version="1.0" encoding="utf-8"?>
-<ds:datastoreItem xmlns:ds="http://schemas.openxmlformats.org/officeDocument/2006/customXml" ds:itemID="{3CFBE490-7733-4063-A62C-977E2251742F}"/>
+<ds:datastoreItem xmlns:ds="http://schemas.openxmlformats.org/officeDocument/2006/customXml" ds:itemID="{BE90CA10-33EE-4100-BF79-8FF4715E9292}">
+  <ds:schemaRefs>
+    <ds:schemaRef ds:uri="http://schemas.microsoft.com/office/2006/metadata/properties"/>
+    <ds:schemaRef ds:uri="http://schemas.microsoft.com/office/infopath/2007/PartnerControls"/>
+  </ds:schemaRefs>
+</ds:datastoreItem>
 </file>
 
 <file path=customXml/itemProps3.xml><?xml version="1.0" encoding="utf-8"?>
-<ds:datastoreItem xmlns:ds="http://schemas.openxmlformats.org/officeDocument/2006/customXml" ds:itemID="{BE90CA10-33EE-4100-BF79-8FF4715E9292}"/>
+<ds:datastoreItem xmlns:ds="http://schemas.openxmlformats.org/officeDocument/2006/customXml" ds:itemID="{3CFBE490-7733-4063-A62C-977E2251742F}">
+  <ds:schemaRefs>
+    <ds:schemaRef ds:uri="http://schemas.microsoft.com/sharepoint/v3/contenttype/forms"/>
+  </ds:schemaRefs>
+</ds:datastoreItem>
 </file>